--- a/02 Desarrollo/MS/MS_DEUI.docx
+++ b/02 Desarrollo/MS/MS_DEUI.docx
@@ -194,13 +194,21 @@
     </w:p>
     <w:p>
       <w:pPr>
-        <w:jc w:val="right"/>
+        <w:jc w:val="center"/>
         <w:rPr>
           <w:rFonts w:ascii="Lucida Sans" w:hAnsi="Lucida Sans"/>
-          <w:sz w:val="44"/>
-          <w:szCs w:val="44"/>
+          <w:sz w:val="28"/>
+          <w:szCs w:val="28"/>
         </w:rPr>
       </w:pPr>
+      <w:r>
+        <w:rPr>
+          <w:rFonts w:ascii="Lucida Sans" w:hAnsi="Lucida Sans"/>
+          <w:sz w:val="28"/>
+          <w:szCs w:val="28"/>
+        </w:rPr>
+        <w:t>2022</w:t>
+      </w:r>
     </w:p>
     <w:p>
       <w:pPr>
@@ -447,10 +455,7 @@
           </w:tcPr>
           <w:p>
             <w:r>
-              <w:t xml:space="preserve">interfaz </w:t>
-            </w:r>
-            <w:r>
-              <w:t xml:space="preserve">PÁGINA INICIO     </w:t>
+              <w:t xml:space="preserve">interfaz PÁGINA INICIO     </w:t>
             </w:r>
           </w:p>
         </w:tc>
@@ -570,13 +575,7 @@
               <w:cnfStyle w:val="000000000000" w:firstRow="0" w:lastRow="0" w:firstColumn="0" w:lastColumn="0" w:oddVBand="0" w:evenVBand="0" w:oddHBand="0" w:evenHBand="0" w:firstRowFirstColumn="0" w:firstRowLastColumn="0" w:lastRowFirstColumn="0" w:lastRowLastColumn="0"/>
             </w:pPr>
             <w:r>
-              <w:t>Puede haber un error a la hora de presentar las imágenes</w:t>
-            </w:r>
-            <w:r>
-              <w:t xml:space="preserve"> </w:t>
-            </w:r>
-            <w:r>
-              <w:t>o querer pulsar el botón de “catálogo”</w:t>
+              <w:t>Puede haber un error a la hora de presentar las imágenes o querer pulsar el botón de “catálogo”</w:t>
             </w:r>
           </w:p>
         </w:tc>
@@ -618,10 +617,7 @@
           </w:tcPr>
           <w:p>
             <w:r>
-              <w:t>razón</w:t>
-            </w:r>
-            <w:r>
-              <w:t xml:space="preserve"> fundamental</w:t>
+              <w:t>razón fundamental</w:t>
             </w:r>
           </w:p>
         </w:tc>
@@ -663,10 +659,7 @@
           </w:tcPr>
           <w:p>
             <w:r>
-              <w:t xml:space="preserve">interfaz </w:t>
-            </w:r>
-            <w:r>
-              <w:t>CÁLCULO</w:t>
+              <w:t>interfaz CÁLCULO</w:t>
             </w:r>
           </w:p>
         </w:tc>
@@ -705,10 +698,7 @@
               <w:cnfStyle w:val="000000100000" w:firstRow="0" w:lastRow="0" w:firstColumn="0" w:lastColumn="0" w:oddVBand="0" w:evenVBand="0" w:oddHBand="1" w:evenHBand="0" w:firstRowFirstColumn="0" w:firstRowLastColumn="0" w:lastRowFirstColumn="0" w:lastRowLastColumn="0"/>
             </w:pPr>
             <w:r>
-              <w:t xml:space="preserve">En </w:t>
-            </w:r>
-            <w:r>
-              <w:t>esta UI se le brindará un cuestionario con preguntas físicas al usuario para que el sistema pueda obtener los calzados que podría usar</w:t>
+              <w:t>En esta UI se le brindará un cuestionario con preguntas físicas al usuario para que el sistema pueda obtener los calzados que podría usar</w:t>
             </w:r>
           </w:p>
         </w:tc>
@@ -789,10 +779,7 @@
               <w:cnfStyle w:val="000000000000" w:firstRow="0" w:lastRow="0" w:firstColumn="0" w:lastColumn="0" w:oddVBand="0" w:evenVBand="0" w:oddHBand="0" w:evenHBand="0" w:firstRowFirstColumn="0" w:firstRowLastColumn="0" w:lastRowFirstColumn="0" w:lastRowLastColumn="0"/>
             </w:pPr>
             <w:r>
-              <w:t>Puede no realizarse</w:t>
-            </w:r>
-            <w:r>
-              <w:t xml:space="preserve">  </w:t>
+              <w:t xml:space="preserve">Puede no realizarse  </w:t>
             </w:r>
           </w:p>
         </w:tc>
@@ -880,10 +867,7 @@
           </w:tcPr>
           <w:p>
             <w:r>
-              <w:t xml:space="preserve">interfaz </w:t>
-            </w:r>
-            <w:r>
-              <w:t>catálogo</w:t>
+              <w:t>interfaz catálogo</w:t>
             </w:r>
           </w:p>
         </w:tc>
@@ -1046,10 +1030,7 @@
           </w:tcPr>
           <w:p>
             <w:r>
-              <w:t>razón</w:t>
-            </w:r>
-            <w:r>
-              <w:t xml:space="preserve"> fundamental</w:t>
+              <w:t>razón fundamental</w:t>
             </w:r>
           </w:p>
         </w:tc>
@@ -1090,10 +1071,7 @@
           </w:tcPr>
           <w:p>
             <w:r>
-              <w:t xml:space="preserve">interfaz </w:t>
-            </w:r>
-            <w:r>
-              <w:t>RESERVA</w:t>
+              <w:t>interfaz RESERVA</w:t>
             </w:r>
           </w:p>
         </w:tc>
@@ -1222,10 +1200,7 @@
               <w:t>Puede haber cruce de información a la hora de hacer el procedimiento</w:t>
             </w:r>
             <w:r>
-              <w:t xml:space="preserve"> </w:t>
-            </w:r>
-            <w:r>
-              <w:t xml:space="preserve"> </w:t>
+              <w:t xml:space="preserve">  </w:t>
             </w:r>
           </w:p>
         </w:tc>
@@ -1316,10 +1291,7 @@
           </w:tcPr>
           <w:p>
             <w:r>
-              <w:t xml:space="preserve">interfaz </w:t>
-            </w:r>
-            <w:r>
-              <w:t>TICKET</w:t>
+              <w:t>interfaz TICKET</w:t>
             </w:r>
           </w:p>
         </w:tc>
@@ -1447,10 +1419,7 @@
               <w:cnfStyle w:val="000000000000" w:firstRow="0" w:lastRow="0" w:firstColumn="0" w:lastColumn="0" w:oddVBand="0" w:evenVBand="0" w:oddHBand="0" w:evenHBand="0" w:firstRowFirstColumn="0" w:firstRowLastColumn="0" w:lastRowFirstColumn="0" w:lastRowLastColumn="0"/>
             </w:pPr>
             <w:r>
-              <w:t xml:space="preserve">Puede </w:t>
-            </w:r>
-            <w:r>
-              <w:t>haber una omisión de datos a la hora de imprimir esta ventana</w:t>
+              <w:t>Puede haber una omisión de datos a la hora de imprimir esta ventana</w:t>
             </w:r>
           </w:p>
         </w:tc>

--- a/02 Desarrollo/MS/MS_DEUI.docx
+++ b/02 Desarrollo/MS/MS_DEUI.docx
@@ -351,7 +351,13 @@
           </w:tcPr>
           <w:p>
             <w:r>
-              <w:t>Riego</w:t>
+              <w:t>Rie</w:t>
+            </w:r>
+            <w:r>
+              <w:t>S</w:t>
+            </w:r>
+            <w:r>
+              <w:t>go</w:t>
             </w:r>
           </w:p>
         </w:tc>
@@ -562,7 +568,13 @@
           </w:tcPr>
           <w:p>
             <w:r>
-              <w:t>Riego</w:t>
+              <w:t>Rie</w:t>
+            </w:r>
+            <w:r>
+              <w:t>S</w:t>
+            </w:r>
+            <w:r>
+              <w:t>go</w:t>
             </w:r>
           </w:p>
         </w:tc>
@@ -636,7 +648,6 @@
         </w:tc>
       </w:tr>
     </w:tbl>
-    <w:p/>
     <w:p/>
     <w:tbl>
       <w:tblPr>
@@ -766,7 +777,13 @@
           </w:tcPr>
           <w:p>
             <w:r>
-              <w:t>Riego</w:t>
+              <w:t>Rie</w:t>
+            </w:r>
+            <w:r>
+              <w:t>S</w:t>
+            </w:r>
+            <w:r>
+              <w:t>go</w:t>
             </w:r>
           </w:p>
         </w:tc>
@@ -843,8 +860,6 @@
         </w:tc>
       </w:tr>
     </w:tbl>
-    <w:p/>
-    <w:p/>
     <w:p/>
     <w:tbl>
       <w:tblPr>
@@ -919,7 +934,6 @@
           </w:tcPr>
           <w:p>
             <w:r>
-              <w:lastRenderedPageBreak/>
               <w:t>PRIORIDAD</w:t>
             </w:r>
           </w:p>
@@ -975,7 +989,13 @@
           </w:tcPr>
           <w:p>
             <w:r>
-              <w:t>Riego</w:t>
+              <w:t>Rie</w:t>
+            </w:r>
+            <w:r>
+              <w:t>S</w:t>
+            </w:r>
+            <w:r>
+              <w:t>go</w:t>
             </w:r>
           </w:p>
         </w:tc>
@@ -1030,6 +1050,7 @@
           </w:tcPr>
           <w:p>
             <w:r>
+              <w:lastRenderedPageBreak/>
               <w:t>razón fundamental</w:t>
             </w:r>
           </w:p>
@@ -1184,7 +1205,13 @@
           </w:tcPr>
           <w:p>
             <w:r>
-              <w:t>Riego</w:t>
+              <w:t>Rie</w:t>
+            </w:r>
+            <w:r>
+              <w:t>S</w:t>
+            </w:r>
+            <w:r>
+              <w:t>go</w:t>
             </w:r>
           </w:p>
         </w:tc>
@@ -1255,15 +1282,7 @@
               <w:cnfStyle w:val="000000000000" w:firstRow="0" w:lastRow="0" w:firstColumn="0" w:lastColumn="0" w:oddVBand="0" w:evenVBand="0" w:oddHBand="0" w:evenHBand="0" w:firstRowFirstColumn="0" w:firstRowLastColumn="0" w:lastRowFirstColumn="0" w:lastRowLastColumn="0"/>
             </w:pPr>
             <w:r>
-              <w:t xml:space="preserve">Esta ventana sirve para poder asegurarnos </w:t>
-            </w:r>
-            <w:proofErr w:type="gramStart"/>
-            <w:r>
-              <w:t>que</w:t>
-            </w:r>
-            <w:proofErr w:type="gramEnd"/>
-            <w:r>
-              <w:t xml:space="preserve"> el usuario realmente desea realizar este procedimiento y no sólo lo pulsó por error.</w:t>
+              <w:t>Esta ventana sirve para poder asegurarnos que el usuario realmente desea realizar este procedimiento y no sólo lo pulsó por error.</w:t>
             </w:r>
           </w:p>
         </w:tc>
@@ -1330,15 +1349,7 @@
               <w:cnfStyle w:val="000000100000" w:firstRow="0" w:lastRow="0" w:firstColumn="0" w:lastColumn="0" w:oddVBand="0" w:evenVBand="0" w:oddHBand="1" w:evenHBand="0" w:firstRowFirstColumn="0" w:firstRowLastColumn="0" w:lastRowFirstColumn="0" w:lastRowLastColumn="0"/>
             </w:pPr>
             <w:r>
-              <w:t xml:space="preserve">La UI mostrará una especie de </w:t>
-            </w:r>
-            <w:proofErr w:type="gramStart"/>
-            <w:r>
-              <w:t>ticket</w:t>
-            </w:r>
-            <w:proofErr w:type="gramEnd"/>
-            <w:r>
-              <w:t xml:space="preserve"> o boleto donde se resumirá toda la información importante de la compra: “fecha, monto, número de ítem, entre otros” </w:t>
+              <w:t xml:space="preserve">La UI mostrará una especie de ticket o boleto donde se resumirá toda la información importante de la compra: “fecha, monto, número de ítem, entre otros” </w:t>
             </w:r>
           </w:p>
         </w:tc>
@@ -1406,7 +1417,13 @@
           </w:tcPr>
           <w:p>
             <w:r>
-              <w:t>Riego</w:t>
+              <w:t>Rie</w:t>
+            </w:r>
+            <w:r>
+              <w:t>S</w:t>
+            </w:r>
+            <w:r>
+              <w:t>go</w:t>
             </w:r>
           </w:p>
         </w:tc>

--- a/02 Desarrollo/MS/MS_DEUI.docx
+++ b/02 Desarrollo/MS/MS_DEUI.docx
@@ -2,26 +2,6 @@
 <file path=word/document.xml><?xml version="1.0" encoding="utf-8"?>
 <w:document xmlns:wpc="http://schemas.microsoft.com/office/word/2010/wordprocessingCanvas" xmlns:cx="http://schemas.microsoft.com/office/drawing/2014/chartex" xmlns:cx1="http://schemas.microsoft.com/office/drawing/2015/9/8/chartex" xmlns:cx2="http://schemas.microsoft.com/office/drawing/2015/10/21/chartex" xmlns:cx3="http://schemas.microsoft.com/office/drawing/2016/5/9/chartex" xmlns:cx4="http://schemas.microsoft.com/office/drawing/2016/5/10/chartex" xmlns:cx5="http://schemas.microsoft.com/office/drawing/2016/5/11/chartex" xmlns:cx6="http://schemas.microsoft.com/office/drawing/2016/5/12/chartex" xmlns:cx7="http://schemas.microsoft.com/office/drawing/2016/5/13/chartex" xmlns:cx8="http://schemas.microsoft.com/office/drawing/2016/5/14/chartex" xmlns:mc="http://schemas.openxmlformats.org/markup-compatibility/2006" xmlns:aink="http://schemas.microsoft.com/office/drawing/2016/ink" xmlns:am3d="http://schemas.microsoft.com/office/drawing/2017/model3d" xmlns:o="urn:schemas-microsoft-com:office:office" xmlns:oel="http://schemas.microsoft.com/office/2019/extlst" xmlns:r="http://schemas.openxmlformats.org/officeDocument/2006/relationships" xmlns:m="http://schemas.openxmlformats.org/officeDocument/2006/math" xmlns:v="urn:schemas-microsoft-com:vml" xmlns:wp14="http://schemas.microsoft.com/office/word/2010/wordprocessingDrawing" xmlns:wp="http://schemas.openxmlformats.org/drawingml/2006/wordprocessingDrawing" xmlns:w10="urn:schemas-microsoft-com:office:word" xmlns:w="http://schemas.openxmlformats.org/wordprocessingml/2006/main" xmlns:w14="http://schemas.microsoft.com/office/word/2010/wordml" xmlns:w15="http://schemas.microsoft.com/office/word/2012/wordml" xmlns:w16cex="http://schemas.microsoft.com/office/word/2018/wordml/cex" xmlns:w16cid="http://schemas.microsoft.com/office/word/2016/wordml/cid" xmlns:w16="http://schemas.microsoft.com/office/word/2018/wordml" xmlns:w16sdtdh="http://schemas.microsoft.com/office/word/2020/wordml/sdtdatahash" xmlns:w16se="http://schemas.microsoft.com/office/word/2015/wordml/symex" xmlns:wpg="http://schemas.microsoft.com/office/word/2010/wordprocessingGroup" xmlns:wpi="http://schemas.microsoft.com/office/word/2010/wordprocessingInk" xmlns:wne="http://schemas.microsoft.com/office/word/2006/wordml" xmlns:wps="http://schemas.microsoft.com/office/word/2010/wordprocessingShape" mc:Ignorable="w14 w15 w16se w16cid w16 w16cex w16sdtdh wp14">
   <w:body>
-    <w:p>
-      <w:pPr>
-        <w:jc w:val="right"/>
-        <w:rPr>
-          <w:rFonts w:ascii="Lucida Sans" w:hAnsi="Lucida Sans"/>
-          <w:sz w:val="44"/>
-          <w:szCs w:val="44"/>
-        </w:rPr>
-      </w:pPr>
-    </w:p>
-    <w:p>
-      <w:pPr>
-        <w:jc w:val="right"/>
-        <w:rPr>
-          <w:rFonts w:ascii="Lucida Sans" w:hAnsi="Lucida Sans"/>
-          <w:sz w:val="44"/>
-          <w:szCs w:val="44"/>
-        </w:rPr>
-      </w:pPr>
-    </w:p>
     <w:p>
       <w:pPr>
         <w:jc w:val="right"/>
@@ -69,7 +49,6 @@
           <w:szCs w:val="56"/>
         </w:rPr>
       </w:pPr>
-      <w:proofErr w:type="spellStart"/>
       <w:r>
         <w:rPr>
           <w:rFonts w:ascii="Ink Free" w:hAnsi="Ink Free" w:cs="Arabic Typesetting"/>
@@ -80,7 +59,6 @@
         </w:rPr>
         <w:t>DevSoftAll</w:t>
       </w:r>
-      <w:proofErr w:type="spellEnd"/>
     </w:p>
     <w:p>
       <w:pPr>
@@ -221,6 +199,11 @@
       </w:pPr>
     </w:p>
     <w:p/>
+    <w:p>
+      <w:r>
+        <w:br w:type="page"/>
+      </w:r>
+    </w:p>
     <w:p/>
     <w:tbl>
       <w:tblPr>
@@ -243,7 +226,6 @@
           </w:tcPr>
           <w:p>
             <w:r>
-              <w:lastRenderedPageBreak/>
               <w:t>interfaz ingreso</w:t>
             </w:r>
           </w:p>
@@ -425,15 +407,7 @@
               <w:cnfStyle w:val="000000000000" w:firstRow="0" w:lastRow="0" w:firstColumn="0" w:lastColumn="0" w:oddVBand="0" w:evenVBand="0" w:oddHBand="0" w:evenHBand="0" w:firstRowFirstColumn="0" w:firstRowLastColumn="0" w:lastRowFirstColumn="0" w:lastRowLastColumn="0"/>
             </w:pPr>
             <w:r>
-              <w:t xml:space="preserve">Para poder ingresar a la plataforma, primero tiene que se </w:t>
-            </w:r>
-            <w:proofErr w:type="spellStart"/>
-            <w:r>
-              <w:t>logearse</w:t>
-            </w:r>
-            <w:proofErr w:type="spellEnd"/>
-            <w:r>
-              <w:t xml:space="preserve"> o registrarse, todo esto por temas de seguridad.</w:t>
+              <w:t>Para poder ingresar a la plataforma, primero tiene que logearse o registrarse, todo esto por temas de seguridad.</w:t>
             </w:r>
           </w:p>
         </w:tc>
@@ -1024,6 +998,7 @@
           </w:tcPr>
           <w:p>
             <w:r>
+              <w:lastRenderedPageBreak/>
               <w:t>fuente</w:t>
             </w:r>
           </w:p>
@@ -1050,7 +1025,6 @@
           </w:tcPr>
           <w:p>
             <w:r>
-              <w:lastRenderedPageBreak/>
               <w:t>razón fundamental</w:t>
             </w:r>
           </w:p>
@@ -1282,7 +1256,13 @@
               <w:cnfStyle w:val="000000000000" w:firstRow="0" w:lastRow="0" w:firstColumn="0" w:lastColumn="0" w:oddVBand="0" w:evenVBand="0" w:oddHBand="0" w:evenHBand="0" w:firstRowFirstColumn="0" w:firstRowLastColumn="0" w:lastRowFirstColumn="0" w:lastRowLastColumn="0"/>
             </w:pPr>
             <w:r>
-              <w:t>Esta ventana sirve para poder asegurarnos que el usuario realmente desea realizar este procedimiento y no sólo lo pulsó por error.</w:t>
+              <w:t xml:space="preserve">Esta ventana sirve para poder asegurarnos </w:t>
+            </w:r>
+            <w:r>
+              <w:t>de que</w:t>
+            </w:r>
+            <w:r>
+              <w:t xml:space="preserve"> el usuario realmente desea realizar este procedimiento y no sólo lo pulsó por error.</w:t>
             </w:r>
           </w:p>
         </w:tc>

--- a/02 Desarrollo/MS/MS_DEUI.docx
+++ b/02 Desarrollo/MS/MS_DEUI.docx
@@ -338,20 +338,26 @@
               <w:cnfStyle w:val="000000100000" w:firstRow="0" w:lastRow="0" w:firstColumn="0" w:lastColumn="0" w:oddVBand="0" w:evenVBand="0" w:oddHBand="1" w:evenHBand="0" w:firstRowFirstColumn="0" w:firstRowLastColumn="0" w:lastRowFirstColumn="0" w:lastRowLastColumn="0"/>
             </w:pPr>
             <w:r>
-              <w:t>Ninguno</w:t>
-            </w:r>
-          </w:p>
-        </w:tc>
-      </w:tr>
-      <w:tr>
-        <w:tc>
-          <w:tcPr>
-            <w:cnfStyle w:val="001000000000" w:firstRow="0" w:lastRow="0" w:firstColumn="1" w:lastColumn="0" w:oddVBand="0" w:evenVBand="0" w:oddHBand="0" w:evenHBand="0" w:firstRowFirstColumn="0" w:firstRowLastColumn="0" w:lastRowFirstColumn="0" w:lastRowLastColumn="0"/>
-            <w:tcW w:w="2834" w:type="dxa"/>
-          </w:tcPr>
-          <w:p>
-            <w:r>
-              <w:t>Riego</w:t>
+              <w:t>Ninguna</w:t>
+            </w:r>
+          </w:p>
+        </w:tc>
+      </w:tr>
+      <w:tr>
+        <w:tc>
+          <w:tcPr>
+            <w:cnfStyle w:val="001000000000" w:firstRow="0" w:lastRow="0" w:firstColumn="1" w:lastColumn="0" w:oddVBand="0" w:evenVBand="0" w:oddHBand="0" w:evenHBand="0" w:firstRowFirstColumn="0" w:firstRowLastColumn="0" w:lastRowFirstColumn="0" w:lastRowLastColumn="0"/>
+            <w:tcW w:w="2834" w:type="dxa"/>
+          </w:tcPr>
+          <w:p>
+            <w:r>
+              <w:t>Rie</w:t>
+            </w:r>
+            <w:r>
+              <w:t>S</w:t>
+            </w:r>
+            <w:r>
+              <w:t>go</w:t>
             </w:r>
           </w:p>
         </w:tc>
@@ -419,7 +425,7 @@
               <w:cnfStyle w:val="000000000000" w:firstRow="0" w:lastRow="0" w:firstColumn="0" w:lastColumn="0" w:oddVBand="0" w:evenVBand="0" w:oddHBand="0" w:evenHBand="0" w:firstRowFirstColumn="0" w:firstRowLastColumn="0" w:lastRowFirstColumn="0" w:lastRowLastColumn="0"/>
             </w:pPr>
             <w:r>
-              <w:t xml:space="preserve">Para poder ingresar a la plataforma, primero tiene que se </w:t>
+              <w:t xml:space="preserve">Para poder ingresar a la plataforma, primero tiene que </w:t>
             </w:r>
             <w:proofErr w:type="spellStart"/>
             <w:r>
@@ -433,6 +439,232 @@
         </w:tc>
       </w:tr>
     </w:tbl>
+    <w:p/>
+    <w:tbl>
+      <w:tblPr>
+        <w:tblStyle w:val="Tablanormal3"/>
+        <w:tblW w:w="0" w:type="auto"/>
+        <w:tblLook w:val="04A0" w:firstRow="1" w:lastRow="0" w:firstColumn="1" w:lastColumn="0" w:noHBand="0" w:noVBand="1"/>
+      </w:tblPr>
+      <w:tblGrid>
+        <w:gridCol w:w="2834"/>
+        <w:gridCol w:w="4821"/>
+      </w:tblGrid>
+      <w:tr>
+        <w:trPr>
+          <w:cnfStyle w:val="100000000000" w:firstRow="1" w:lastRow="0" w:firstColumn="0" w:lastColumn="0" w:oddVBand="0" w:evenVBand="0" w:oddHBand="0" w:evenHBand="0" w:firstRowFirstColumn="0" w:firstRowLastColumn="0" w:lastRowFirstColumn="0" w:lastRowLastColumn="0"/>
+        </w:trPr>
+        <w:tc>
+          <w:tcPr>
+            <w:cnfStyle w:val="001000000100" w:firstRow="0" w:lastRow="0" w:firstColumn="1" w:lastColumn="0" w:oddVBand="0" w:evenVBand="0" w:oddHBand="0" w:evenHBand="0" w:firstRowFirstColumn="1" w:firstRowLastColumn="0" w:lastRowFirstColumn="0" w:lastRowLastColumn="0"/>
+            <w:tcW w:w="2834" w:type="dxa"/>
+          </w:tcPr>
+          <w:p>
+            <w:r>
+              <w:t xml:space="preserve">interfaz </w:t>
+            </w:r>
+            <w:r>
+              <w:t>REGISTRO</w:t>
+            </w:r>
+          </w:p>
+        </w:tc>
+        <w:tc>
+          <w:tcPr>
+            <w:tcW w:w="4821" w:type="dxa"/>
+          </w:tcPr>
+          <w:p>
+            <w:pPr>
+              <w:cnfStyle w:val="100000000000" w:firstRow="1" w:lastRow="0" w:firstColumn="0" w:lastColumn="0" w:oddVBand="0" w:evenVBand="0" w:oddHBand="0" w:evenHBand="0" w:firstRowFirstColumn="0" w:firstRowLastColumn="0" w:lastRowFirstColumn="0" w:lastRowLastColumn="0"/>
+            </w:pPr>
+          </w:p>
+        </w:tc>
+      </w:tr>
+      <w:tr>
+        <w:trPr>
+          <w:cnfStyle w:val="000000100000" w:firstRow="0" w:lastRow="0" w:firstColumn="0" w:lastColumn="0" w:oddVBand="0" w:evenVBand="0" w:oddHBand="1" w:evenHBand="0" w:firstRowFirstColumn="0" w:firstRowLastColumn="0" w:lastRowFirstColumn="0" w:lastRowLastColumn="0"/>
+        </w:trPr>
+        <w:tc>
+          <w:tcPr>
+            <w:cnfStyle w:val="001000000000" w:firstRow="0" w:lastRow="0" w:firstColumn="1" w:lastColumn="0" w:oddVBand="0" w:evenVBand="0" w:oddHBand="0" w:evenHBand="0" w:firstRowFirstColumn="0" w:firstRowLastColumn="0" w:lastRowFirstColumn="0" w:lastRowLastColumn="0"/>
+            <w:tcW w:w="2834" w:type="dxa"/>
+          </w:tcPr>
+          <w:p>
+            <w:r>
+              <w:t>Descripción</w:t>
+            </w:r>
+          </w:p>
+        </w:tc>
+        <w:tc>
+          <w:tcPr>
+            <w:tcW w:w="4821" w:type="dxa"/>
+          </w:tcPr>
+          <w:p>
+            <w:pPr>
+              <w:cnfStyle w:val="000000100000" w:firstRow="0" w:lastRow="0" w:firstColumn="0" w:lastColumn="0" w:oddVBand="0" w:evenVBand="0" w:oddHBand="1" w:evenHBand="0" w:firstRowFirstColumn="0" w:firstRowLastColumn="0" w:lastRowFirstColumn="0" w:lastRowLastColumn="0"/>
+            </w:pPr>
+            <w:r>
+              <w:t xml:space="preserve">Dejará que el usuario coloque los </w:t>
+            </w:r>
+            <w:proofErr w:type="spellStart"/>
+            <w:r>
+              <w:t>sgts</w:t>
+            </w:r>
+            <w:proofErr w:type="spellEnd"/>
+            <w:r>
+              <w:t>. datos: Nombre, apellidos, usuario, correo y contraseña.</w:t>
+            </w:r>
+          </w:p>
+        </w:tc>
+      </w:tr>
+      <w:tr>
+        <w:tc>
+          <w:tcPr>
+            <w:cnfStyle w:val="001000000000" w:firstRow="0" w:lastRow="0" w:firstColumn="1" w:lastColumn="0" w:oddVBand="0" w:evenVBand="0" w:oddHBand="0" w:evenHBand="0" w:firstRowFirstColumn="0" w:firstRowLastColumn="0" w:lastRowFirstColumn="0" w:lastRowLastColumn="0"/>
+            <w:tcW w:w="2834" w:type="dxa"/>
+          </w:tcPr>
+          <w:p>
+            <w:r>
+              <w:t>PRIORIDAD</w:t>
+            </w:r>
+          </w:p>
+        </w:tc>
+        <w:tc>
+          <w:tcPr>
+            <w:tcW w:w="4821" w:type="dxa"/>
+          </w:tcPr>
+          <w:p>
+            <w:pPr>
+              <w:cnfStyle w:val="000000000000" w:firstRow="0" w:lastRow="0" w:firstColumn="0" w:lastColumn="0" w:oddVBand="0" w:evenVBand="0" w:oddHBand="0" w:evenHBand="0" w:firstRowFirstColumn="0" w:firstRowLastColumn="0" w:lastRowFirstColumn="0" w:lastRowLastColumn="0"/>
+            </w:pPr>
+            <w:r>
+              <w:t>Alta</w:t>
+            </w:r>
+          </w:p>
+        </w:tc>
+      </w:tr>
+      <w:tr>
+        <w:trPr>
+          <w:cnfStyle w:val="000000100000" w:firstRow="0" w:lastRow="0" w:firstColumn="0" w:lastColumn="0" w:oddVBand="0" w:evenVBand="0" w:oddHBand="1" w:evenHBand="0" w:firstRowFirstColumn="0" w:firstRowLastColumn="0" w:lastRowFirstColumn="0" w:lastRowLastColumn="0"/>
+        </w:trPr>
+        <w:tc>
+          <w:tcPr>
+            <w:cnfStyle w:val="001000000000" w:firstRow="0" w:lastRow="0" w:firstColumn="1" w:lastColumn="0" w:oddVBand="0" w:evenVBand="0" w:oddHBand="0" w:evenHBand="0" w:firstRowFirstColumn="0" w:firstRowLastColumn="0" w:lastRowFirstColumn="0" w:lastRowLastColumn="0"/>
+            <w:tcW w:w="2834" w:type="dxa"/>
+          </w:tcPr>
+          <w:p>
+            <w:r>
+              <w:t>Dependencia</w:t>
+            </w:r>
+          </w:p>
+        </w:tc>
+        <w:tc>
+          <w:tcPr>
+            <w:tcW w:w="4821" w:type="dxa"/>
+          </w:tcPr>
+          <w:p>
+            <w:pPr>
+              <w:cnfStyle w:val="000000100000" w:firstRow="0" w:lastRow="0" w:firstColumn="0" w:lastColumn="0" w:oddVBand="0" w:evenVBand="0" w:oddHBand="1" w:evenHBand="0" w:firstRowFirstColumn="0" w:firstRowLastColumn="0" w:lastRowFirstColumn="0" w:lastRowLastColumn="0"/>
+            </w:pPr>
+            <w:r>
+              <w:t>Ninguna</w:t>
+            </w:r>
+          </w:p>
+        </w:tc>
+      </w:tr>
+      <w:tr>
+        <w:tc>
+          <w:tcPr>
+            <w:cnfStyle w:val="001000000000" w:firstRow="0" w:lastRow="0" w:firstColumn="1" w:lastColumn="0" w:oddVBand="0" w:evenVBand="0" w:oddHBand="0" w:evenHBand="0" w:firstRowFirstColumn="0" w:firstRowLastColumn="0" w:lastRowFirstColumn="0" w:lastRowLastColumn="0"/>
+            <w:tcW w:w="2834" w:type="dxa"/>
+          </w:tcPr>
+          <w:p>
+            <w:r>
+              <w:t>Rie</w:t>
+            </w:r>
+            <w:r>
+              <w:t>S</w:t>
+            </w:r>
+            <w:r>
+              <w:t>go</w:t>
+            </w:r>
+          </w:p>
+        </w:tc>
+        <w:tc>
+          <w:tcPr>
+            <w:tcW w:w="4821" w:type="dxa"/>
+          </w:tcPr>
+          <w:p>
+            <w:pPr>
+              <w:cnfStyle w:val="000000000000" w:firstRow="0" w:lastRow="0" w:firstColumn="0" w:lastColumn="0" w:oddVBand="0" w:evenVBand="0" w:oddHBand="0" w:evenHBand="0" w:firstRowFirstColumn="0" w:firstRowLastColumn="0" w:lastRowFirstColumn="0" w:lastRowLastColumn="0"/>
+            </w:pPr>
+            <w:r>
+              <w:t>Que no se logre almacenar en la Base de Datos</w:t>
+            </w:r>
+          </w:p>
+        </w:tc>
+      </w:tr>
+      <w:tr>
+        <w:trPr>
+          <w:cnfStyle w:val="000000100000" w:firstRow="0" w:lastRow="0" w:firstColumn="0" w:lastColumn="0" w:oddVBand="0" w:evenVBand="0" w:oddHBand="1" w:evenHBand="0" w:firstRowFirstColumn="0" w:firstRowLastColumn="0" w:lastRowFirstColumn="0" w:lastRowLastColumn="0"/>
+        </w:trPr>
+        <w:tc>
+          <w:tcPr>
+            <w:cnfStyle w:val="001000000000" w:firstRow="0" w:lastRow="0" w:firstColumn="1" w:lastColumn="0" w:oddVBand="0" w:evenVBand="0" w:oddHBand="0" w:evenHBand="0" w:firstRowFirstColumn="0" w:firstRowLastColumn="0" w:lastRowFirstColumn="0" w:lastRowLastColumn="0"/>
+            <w:tcW w:w="2834" w:type="dxa"/>
+          </w:tcPr>
+          <w:p>
+            <w:r>
+              <w:t>fuente</w:t>
+            </w:r>
+          </w:p>
+        </w:tc>
+        <w:tc>
+          <w:tcPr>
+            <w:tcW w:w="4821" w:type="dxa"/>
+          </w:tcPr>
+          <w:p>
+            <w:pPr>
+              <w:cnfStyle w:val="000000100000" w:firstRow="0" w:lastRow="0" w:firstColumn="0" w:lastColumn="0" w:oddVBand="0" w:evenVBand="0" w:oddHBand="1" w:evenHBand="0" w:firstRowFirstColumn="0" w:firstRowLastColumn="0" w:lastRowFirstColumn="0" w:lastRowLastColumn="0"/>
+            </w:pPr>
+            <w:r>
+              <w:t>Base de datos</w:t>
+            </w:r>
+          </w:p>
+        </w:tc>
+      </w:tr>
+      <w:tr>
+        <w:trPr>
+          <w:trHeight w:val="953"/>
+        </w:trPr>
+        <w:tc>
+          <w:tcPr>
+            <w:cnfStyle w:val="001000000000" w:firstRow="0" w:lastRow="0" w:firstColumn="1" w:lastColumn="0" w:oddVBand="0" w:evenVBand="0" w:oddHBand="0" w:evenHBand="0" w:firstRowFirstColumn="0" w:firstRowLastColumn="0" w:lastRowFirstColumn="0" w:lastRowLastColumn="0"/>
+            <w:tcW w:w="2834" w:type="dxa"/>
+          </w:tcPr>
+          <w:p>
+            <w:r>
+              <w:t>razón fundamental</w:t>
+            </w:r>
+          </w:p>
+        </w:tc>
+        <w:tc>
+          <w:tcPr>
+            <w:tcW w:w="4821" w:type="dxa"/>
+          </w:tcPr>
+          <w:p>
+            <w:pPr>
+              <w:cnfStyle w:val="000000000000" w:firstRow="0" w:lastRow="0" w:firstColumn="0" w:lastColumn="0" w:oddVBand="0" w:evenVBand="0" w:oddHBand="0" w:evenHBand="0" w:firstRowFirstColumn="0" w:firstRowLastColumn="0" w:lastRowFirstColumn="0" w:lastRowLastColumn="0"/>
+            </w:pPr>
+            <w:r>
+              <w:t>El usuario debe poder registrarse para que pueda ingresar.</w:t>
+            </w:r>
+          </w:p>
+        </w:tc>
+      </w:tr>
+    </w:tbl>
+    <w:p/>
+    <w:p/>
+    <w:p/>
     <w:p/>
     <w:tbl>
       <w:tblPr>
@@ -494,7 +726,10 @@
               <w:cnfStyle w:val="000000100000" w:firstRow="0" w:lastRow="0" w:firstColumn="0" w:lastColumn="0" w:oddVBand="0" w:evenVBand="0" w:oddHBand="1" w:evenHBand="0" w:firstRowFirstColumn="0" w:firstRowLastColumn="0" w:lastRowFirstColumn="0" w:lastRowLastColumn="0"/>
             </w:pPr>
             <w:r>
-              <w:t>En esta interfaz se mostrará un mensaje de bienvenida e imágenes referente a los que hacemos, también contará con un botón que diga “CATÁLOGO” al que podrá pulsarse y redirigirlo a la ventana de “CATÁLOGO” y otro que te lleve a la sección de “cálculo”</w:t>
+              <w:t xml:space="preserve">En esta interfaz se mostrará un mensaje de bienvenida e imágenes referente a los que hacemos, también contará con un botón que diga </w:t>
+            </w:r>
+            <w:r>
+              <w:t>CALCULAR y una sección de recomendaciones/destacado</w:t>
             </w:r>
           </w:p>
         </w:tc>
@@ -562,7 +797,13 @@
           </w:tcPr>
           <w:p>
             <w:r>
-              <w:t>Riego</w:t>
+              <w:t>Rie</w:t>
+            </w:r>
+            <w:r>
+              <w:t>S</w:t>
+            </w:r>
+            <w:r>
+              <w:t>go</w:t>
             </w:r>
           </w:p>
         </w:tc>
@@ -575,7 +816,7 @@
               <w:cnfStyle w:val="000000000000" w:firstRow="0" w:lastRow="0" w:firstColumn="0" w:lastColumn="0" w:oddVBand="0" w:evenVBand="0" w:oddHBand="0" w:evenHBand="0" w:firstRowFirstColumn="0" w:firstRowLastColumn="0" w:lastRowFirstColumn="0" w:lastRowLastColumn="0"/>
             </w:pPr>
             <w:r>
-              <w:t>Puede haber un error a la hora de presentar las imágenes o querer pulsar el botón de “catálogo”</w:t>
+              <w:t>Que el botón de CALCULAR no te redireccioné y que las imágenes estén descuadradas.</w:t>
             </w:r>
           </w:p>
         </w:tc>
@@ -630,7 +871,10 @@
               <w:cnfStyle w:val="000000000000" w:firstRow="0" w:lastRow="0" w:firstColumn="0" w:lastColumn="0" w:oddVBand="0" w:evenVBand="0" w:oddHBand="0" w:evenHBand="0" w:firstRowFirstColumn="0" w:firstRowLastColumn="0" w:lastRowFirstColumn="0" w:lastRowLastColumn="0"/>
             </w:pPr>
             <w:r>
-              <w:t>Se crea una ventana de bienvenida personalizada para que el usuario se sienta cómodo</w:t>
+              <w:t xml:space="preserve">Se crea una ventana </w:t>
+            </w:r>
+            <w:r>
+              <w:t>de bienvenida por razones estéticas de navegación y que sea amigable con el usuario.</w:t>
             </w:r>
           </w:p>
         </w:tc>
@@ -698,7 +942,16 @@
               <w:cnfStyle w:val="000000100000" w:firstRow="0" w:lastRow="0" w:firstColumn="0" w:lastColumn="0" w:oddVBand="0" w:evenVBand="0" w:oddHBand="1" w:evenHBand="0" w:firstRowFirstColumn="0" w:firstRowLastColumn="0" w:lastRowFirstColumn="0" w:lastRowLastColumn="0"/>
             </w:pPr>
             <w:r>
-              <w:t>En esta UI se le brindará un cuestionario con preguntas físicas al usuario para que el sistema pueda obtener los calzados que podría usar</w:t>
+              <w:t xml:space="preserve">En esta UI se le brindará un cuestionario </w:t>
+            </w:r>
+            <w:r>
+              <w:t xml:space="preserve">sobre </w:t>
+            </w:r>
+            <w:r>
+              <w:t>preguntas físicas al usuario para que el sistema pueda obtener los calzados que podría usar</w:t>
+            </w:r>
+            <w:r>
+              <w:t>.</w:t>
             </w:r>
           </w:p>
         </w:tc>
@@ -740,6 +993,7 @@
           </w:tcPr>
           <w:p>
             <w:r>
+              <w:lastRenderedPageBreak/>
               <w:t>Dependencia</w:t>
             </w:r>
           </w:p>
@@ -766,7 +1020,13 @@
           </w:tcPr>
           <w:p>
             <w:r>
-              <w:t>Riego</w:t>
+              <w:t>Rie</w:t>
+            </w:r>
+            <w:r>
+              <w:t>S</w:t>
+            </w:r>
+            <w:r>
+              <w:t>go</w:t>
             </w:r>
           </w:p>
         </w:tc>
@@ -906,20 +1166,22 @@
               <w:cnfStyle w:val="000000100000" w:firstRow="0" w:lastRow="0" w:firstColumn="0" w:lastColumn="0" w:oddVBand="0" w:evenVBand="0" w:oddHBand="1" w:evenHBand="0" w:firstRowFirstColumn="0" w:firstRowLastColumn="0" w:lastRowFirstColumn="0" w:lastRowLastColumn="0"/>
             </w:pPr>
             <w:r>
-              <w:t>Este UI mostrará el catálogo de calzados disponible para el usuario, junto a una pequeña descripción de este y si se pulsa se pasará al proceso de reservación</w:t>
-            </w:r>
-          </w:p>
-        </w:tc>
-      </w:tr>
-      <w:tr>
-        <w:tc>
-          <w:tcPr>
-            <w:cnfStyle w:val="001000000000" w:firstRow="0" w:lastRow="0" w:firstColumn="1" w:lastColumn="0" w:oddVBand="0" w:evenVBand="0" w:oddHBand="0" w:evenHBand="0" w:firstRowFirstColumn="0" w:firstRowLastColumn="0" w:lastRowFirstColumn="0" w:lastRowLastColumn="0"/>
-            <w:tcW w:w="2834" w:type="dxa"/>
-          </w:tcPr>
-          <w:p>
-            <w:r>
-              <w:lastRenderedPageBreak/>
+              <w:t xml:space="preserve">Este UI mostrará el catálogo de calzados disponible para el usuario, junto a una pequeña descripción de este y si se pulsa se pasará al proceso de </w:t>
+            </w:r>
+            <w:r>
+              <w:t>compra</w:t>
+            </w:r>
+          </w:p>
+        </w:tc>
+      </w:tr>
+      <w:tr>
+        <w:tc>
+          <w:tcPr>
+            <w:cnfStyle w:val="001000000000" w:firstRow="0" w:lastRow="0" w:firstColumn="1" w:lastColumn="0" w:oddVBand="0" w:evenVBand="0" w:oddHBand="0" w:evenHBand="0" w:firstRowFirstColumn="0" w:firstRowLastColumn="0" w:lastRowFirstColumn="0" w:lastRowLastColumn="0"/>
+            <w:tcW w:w="2834" w:type="dxa"/>
+          </w:tcPr>
+          <w:p>
+            <w:r>
               <w:t>PRIORIDAD</w:t>
             </w:r>
           </w:p>
@@ -975,7 +1237,13 @@
           </w:tcPr>
           <w:p>
             <w:r>
-              <w:t>Riego</w:t>
+              <w:t>Rie</w:t>
+            </w:r>
+            <w:r>
+              <w:t>S</w:t>
+            </w:r>
+            <w:r>
+              <w:t>go</w:t>
             </w:r>
           </w:p>
         </w:tc>
@@ -988,7 +1256,13 @@
               <w:cnfStyle w:val="000000000000" w:firstRow="0" w:lastRow="0" w:firstColumn="0" w:lastColumn="0" w:oddVBand="0" w:evenVBand="0" w:oddHBand="0" w:evenHBand="0" w:firstRowFirstColumn="0" w:firstRowLastColumn="0" w:lastRowFirstColumn="0" w:lastRowLastColumn="0"/>
             </w:pPr>
             <w:r>
-              <w:t xml:space="preserve">Puede no actualizarse a tiempo la disponibilidad del calzado, generando inconvenientes. </w:t>
+              <w:t>Puede no</w:t>
+            </w:r>
+            <w:r>
+              <w:t xml:space="preserve"> visualizarse los calzados disponibles</w:t>
+            </w:r>
+            <w:r>
+              <w:t xml:space="preserve">. </w:t>
             </w:r>
           </w:p>
         </w:tc>
@@ -1071,7 +1345,10 @@
           </w:tcPr>
           <w:p>
             <w:r>
-              <w:t>interfaz RESERVA</w:t>
+              <w:t xml:space="preserve">interfaz </w:t>
+            </w:r>
+            <w:r>
+              <w:t>COMPRA</w:t>
             </w:r>
           </w:p>
         </w:tc>
@@ -1110,10 +1387,10 @@
               <w:cnfStyle w:val="000000100000" w:firstRow="0" w:lastRow="0" w:firstColumn="0" w:lastColumn="0" w:oddVBand="0" w:evenVBand="0" w:oddHBand="1" w:evenHBand="0" w:firstRowFirstColumn="0" w:firstRowLastColumn="0" w:lastRowFirstColumn="0" w:lastRowLastColumn="0"/>
             </w:pPr>
             <w:r>
-              <w:t xml:space="preserve">En esta interfaz se podrá realizarán preguntas del tipo confirmación: “¿Desea reservar este calzado?, </w:t>
-            </w:r>
-            <w:r>
-              <w:t>¿Desea reservar otro modelo?”, etc.</w:t>
+              <w:t>En esta interfaz se podrá</w:t>
+            </w:r>
+            <w:r>
+              <w:t xml:space="preserve"> realizarán para confirmar que el usuario quiere el modelo</w:t>
             </w:r>
             <w:r>
               <w:t xml:space="preserve"> </w:t>
@@ -1184,7 +1461,13 @@
           </w:tcPr>
           <w:p>
             <w:r>
-              <w:t>Riego</w:t>
+              <w:t>Rie</w:t>
+            </w:r>
+            <w:r>
+              <w:t>S</w:t>
+            </w:r>
+            <w:r>
+              <w:t>go</w:t>
             </w:r>
           </w:p>
         </w:tc>
@@ -1257,11 +1540,9 @@
             <w:r>
               <w:t xml:space="preserve">Esta ventana sirve para poder asegurarnos </w:t>
             </w:r>
-            <w:proofErr w:type="gramStart"/>
-            <w:r>
-              <w:t>que</w:t>
-            </w:r>
-            <w:proofErr w:type="gramEnd"/>
+            <w:r>
+              <w:t>de que</w:t>
+            </w:r>
             <w:r>
               <w:t xml:space="preserve"> el usuario realmente desea realizar este procedimiento y no sólo lo pulsó por error.</w:t>
             </w:r>
@@ -1291,7 +1572,10 @@
           </w:tcPr>
           <w:p>
             <w:r>
-              <w:t>interfaz TICKET</w:t>
+              <w:t xml:space="preserve">interfaz </w:t>
+            </w:r>
+            <w:r>
+              <w:t>BOLETA</w:t>
             </w:r>
           </w:p>
         </w:tc>
@@ -1330,15 +1614,13 @@
               <w:cnfStyle w:val="000000100000" w:firstRow="0" w:lastRow="0" w:firstColumn="0" w:lastColumn="0" w:oddVBand="0" w:evenVBand="0" w:oddHBand="1" w:evenHBand="0" w:firstRowFirstColumn="0" w:firstRowLastColumn="0" w:lastRowFirstColumn="0" w:lastRowLastColumn="0"/>
             </w:pPr>
             <w:r>
-              <w:t xml:space="preserve">La UI mostrará una especie de </w:t>
-            </w:r>
-            <w:proofErr w:type="gramStart"/>
-            <w:r>
-              <w:t>ticket</w:t>
-            </w:r>
-            <w:proofErr w:type="gramEnd"/>
-            <w:r>
-              <w:t xml:space="preserve"> o boleto donde se resumirá toda la información importante de la compra: “fecha, monto, número de ítem, entre otros” </w:t>
+              <w:t>La UI mostrará una especie de boleto donde se resumirá toda la información importante de la compra: “fecha, monto, número de ítem</w:t>
+            </w:r>
+            <w:r>
+              <w:t xml:space="preserve"> y una imagen del calzado</w:t>
+            </w:r>
+            <w:r>
+              <w:t xml:space="preserve">” </w:t>
             </w:r>
           </w:p>
         </w:tc>
@@ -1406,7 +1688,13 @@
           </w:tcPr>
           <w:p>
             <w:r>
-              <w:t>Riego</w:t>
+              <w:t>Rie</w:t>
+            </w:r>
+            <w:r>
+              <w:t>S</w:t>
+            </w:r>
+            <w:r>
+              <w:t>go</w:t>
             </w:r>
           </w:p>
         </w:tc>
@@ -1480,7 +1768,6 @@
         </w:tc>
       </w:tr>
     </w:tbl>
-    <w:p/>
     <w:p/>
     <w:sectPr>
       <w:headerReference w:type="default" r:id="rId6"/>

--- a/02 Desarrollo/MS/MS_DEUI.docx
+++ b/02 Desarrollo/MS/MS_DEUI.docx
@@ -2,6 +2,26 @@
 <file path=word/document.xml><?xml version="1.0" encoding="utf-8"?>
 <w:document xmlns:wpc="http://schemas.microsoft.com/office/word/2010/wordprocessingCanvas" xmlns:cx="http://schemas.microsoft.com/office/drawing/2014/chartex" xmlns:cx1="http://schemas.microsoft.com/office/drawing/2015/9/8/chartex" xmlns:cx2="http://schemas.microsoft.com/office/drawing/2015/10/21/chartex" xmlns:cx3="http://schemas.microsoft.com/office/drawing/2016/5/9/chartex" xmlns:cx4="http://schemas.microsoft.com/office/drawing/2016/5/10/chartex" xmlns:cx5="http://schemas.microsoft.com/office/drawing/2016/5/11/chartex" xmlns:cx6="http://schemas.microsoft.com/office/drawing/2016/5/12/chartex" xmlns:cx7="http://schemas.microsoft.com/office/drawing/2016/5/13/chartex" xmlns:cx8="http://schemas.microsoft.com/office/drawing/2016/5/14/chartex" xmlns:mc="http://schemas.openxmlformats.org/markup-compatibility/2006" xmlns:aink="http://schemas.microsoft.com/office/drawing/2016/ink" xmlns:am3d="http://schemas.microsoft.com/office/drawing/2017/model3d" xmlns:o="urn:schemas-microsoft-com:office:office" xmlns:oel="http://schemas.microsoft.com/office/2019/extlst" xmlns:r="http://schemas.openxmlformats.org/officeDocument/2006/relationships" xmlns:m="http://schemas.openxmlformats.org/officeDocument/2006/math" xmlns:v="urn:schemas-microsoft-com:vml" xmlns:wp14="http://schemas.microsoft.com/office/word/2010/wordprocessingDrawing" xmlns:wp="http://schemas.openxmlformats.org/drawingml/2006/wordprocessingDrawing" xmlns:w10="urn:schemas-microsoft-com:office:word" xmlns:w="http://schemas.openxmlformats.org/wordprocessingml/2006/main" xmlns:w14="http://schemas.microsoft.com/office/word/2010/wordml" xmlns:w15="http://schemas.microsoft.com/office/word/2012/wordml" xmlns:w16cex="http://schemas.microsoft.com/office/word/2018/wordml/cex" xmlns:w16cid="http://schemas.microsoft.com/office/word/2016/wordml/cid" xmlns:w16="http://schemas.microsoft.com/office/word/2018/wordml" xmlns:w16sdtdh="http://schemas.microsoft.com/office/word/2020/wordml/sdtdatahash" xmlns:w16se="http://schemas.microsoft.com/office/word/2015/wordml/symex" xmlns:wpg="http://schemas.microsoft.com/office/word/2010/wordprocessingGroup" xmlns:wpi="http://schemas.microsoft.com/office/word/2010/wordprocessingInk" xmlns:wne="http://schemas.microsoft.com/office/word/2006/wordml" xmlns:wps="http://schemas.microsoft.com/office/word/2010/wordprocessingShape" mc:Ignorable="w14 w15 w16se w16cid w16 w16cex w16sdtdh wp14">
   <w:body>
+    <w:p>
+      <w:pPr>
+        <w:jc w:val="right"/>
+        <w:rPr>
+          <w:rFonts w:ascii="Lucida Sans" w:hAnsi="Lucida Sans"/>
+          <w:sz w:val="44"/>
+          <w:szCs w:val="44"/>
+        </w:rPr>
+      </w:pPr>
+    </w:p>
+    <w:p>
+      <w:pPr>
+        <w:jc w:val="right"/>
+        <w:rPr>
+          <w:rFonts w:ascii="Lucida Sans" w:hAnsi="Lucida Sans"/>
+          <w:sz w:val="44"/>
+          <w:szCs w:val="44"/>
+        </w:rPr>
+      </w:pPr>
+    </w:p>
     <w:p>
       <w:pPr>
         <w:jc w:val="right"/>
@@ -49,6 +69,7 @@
           <w:szCs w:val="56"/>
         </w:rPr>
       </w:pPr>
+      <w:proofErr w:type="spellStart"/>
       <w:r>
         <w:rPr>
           <w:rFonts w:ascii="Ink Free" w:hAnsi="Ink Free" w:cs="Arabic Typesetting"/>
@@ -59,6 +80,7 @@
         </w:rPr>
         <w:t>DevSoftAll</w:t>
       </w:r>
+      <w:proofErr w:type="spellEnd"/>
     </w:p>
     <w:p>
       <w:pPr>
@@ -199,11 +221,6 @@
       </w:pPr>
     </w:p>
     <w:p/>
-    <w:p>
-      <w:r>
-        <w:br w:type="page"/>
-      </w:r>
-    </w:p>
     <w:p/>
     <w:tbl>
       <w:tblPr>
@@ -226,6 +243,7 @@
           </w:tcPr>
           <w:p>
             <w:r>
+              <w:lastRenderedPageBreak/>
               <w:t>interfaz ingreso</w:t>
             </w:r>
           </w:p>
@@ -320,7 +338,7 @@
               <w:cnfStyle w:val="000000100000" w:firstRow="0" w:lastRow="0" w:firstColumn="0" w:lastColumn="0" w:oddVBand="0" w:evenVBand="0" w:oddHBand="1" w:evenHBand="0" w:firstRowFirstColumn="0" w:firstRowLastColumn="0" w:lastRowFirstColumn="0" w:lastRowLastColumn="0"/>
             </w:pPr>
             <w:r>
-              <w:t>Ninguno</w:t>
+              <w:t>Ninguna</w:t>
             </w:r>
           </w:p>
         </w:tc>
@@ -407,428 +425,15 @@
               <w:cnfStyle w:val="000000000000" w:firstRow="0" w:lastRow="0" w:firstColumn="0" w:lastColumn="0" w:oddVBand="0" w:evenVBand="0" w:oddHBand="0" w:evenHBand="0" w:firstRowFirstColumn="0" w:firstRowLastColumn="0" w:lastRowFirstColumn="0" w:lastRowLastColumn="0"/>
             </w:pPr>
             <w:r>
-              <w:t>Para poder ingresar a la plataforma, primero tiene que logearse o registrarse, todo esto por temas de seguridad.</w:t>
-            </w:r>
-          </w:p>
-        </w:tc>
-      </w:tr>
-    </w:tbl>
-    <w:p/>
-    <w:tbl>
-      <w:tblPr>
-        <w:tblStyle w:val="Tablanormal3"/>
-        <w:tblW w:w="8505" w:type="dxa"/>
-        <w:tblLook w:val="04A0" w:firstRow="1" w:lastRow="0" w:firstColumn="1" w:lastColumn="0" w:noHBand="0" w:noVBand="1"/>
-      </w:tblPr>
-      <w:tblGrid>
-        <w:gridCol w:w="2834"/>
-        <w:gridCol w:w="5671"/>
-      </w:tblGrid>
-      <w:tr>
-        <w:trPr>
-          <w:cnfStyle w:val="100000000000" w:firstRow="1" w:lastRow="0" w:firstColumn="0" w:lastColumn="0" w:oddVBand="0" w:evenVBand="0" w:oddHBand="0" w:evenHBand="0" w:firstRowFirstColumn="0" w:firstRowLastColumn="0" w:lastRowFirstColumn="0" w:lastRowLastColumn="0"/>
-        </w:trPr>
-        <w:tc>
-          <w:tcPr>
-            <w:cnfStyle w:val="001000000100" w:firstRow="0" w:lastRow="0" w:firstColumn="1" w:lastColumn="0" w:oddVBand="0" w:evenVBand="0" w:oddHBand="0" w:evenHBand="0" w:firstRowFirstColumn="1" w:firstRowLastColumn="0" w:lastRowFirstColumn="0" w:lastRowLastColumn="0"/>
-            <w:tcW w:w="2834" w:type="dxa"/>
-          </w:tcPr>
-          <w:p>
-            <w:r>
-              <w:t xml:space="preserve">interfaz PÁGINA INICIO     </w:t>
-            </w:r>
-          </w:p>
-        </w:tc>
-        <w:tc>
-          <w:tcPr>
-            <w:tcW w:w="5671" w:type="dxa"/>
-          </w:tcPr>
-          <w:p>
-            <w:pPr>
-              <w:cnfStyle w:val="100000000000" w:firstRow="1" w:lastRow="0" w:firstColumn="0" w:lastColumn="0" w:oddVBand="0" w:evenVBand="0" w:oddHBand="0" w:evenHBand="0" w:firstRowFirstColumn="0" w:firstRowLastColumn="0" w:lastRowFirstColumn="0" w:lastRowLastColumn="0"/>
-            </w:pPr>
-          </w:p>
-        </w:tc>
-      </w:tr>
-      <w:tr>
-        <w:trPr>
-          <w:cnfStyle w:val="000000100000" w:firstRow="0" w:lastRow="0" w:firstColumn="0" w:lastColumn="0" w:oddVBand="0" w:evenVBand="0" w:oddHBand="1" w:evenHBand="0" w:firstRowFirstColumn="0" w:firstRowLastColumn="0" w:lastRowFirstColumn="0" w:lastRowLastColumn="0"/>
-        </w:trPr>
-        <w:tc>
-          <w:tcPr>
-            <w:cnfStyle w:val="001000000000" w:firstRow="0" w:lastRow="0" w:firstColumn="1" w:lastColumn="0" w:oddVBand="0" w:evenVBand="0" w:oddHBand="0" w:evenHBand="0" w:firstRowFirstColumn="0" w:firstRowLastColumn="0" w:lastRowFirstColumn="0" w:lastRowLastColumn="0"/>
-            <w:tcW w:w="2834" w:type="dxa"/>
-          </w:tcPr>
-          <w:p>
-            <w:r>
-              <w:t>Descripción</w:t>
-            </w:r>
-          </w:p>
-        </w:tc>
-        <w:tc>
-          <w:tcPr>
-            <w:tcW w:w="5671" w:type="dxa"/>
-          </w:tcPr>
-          <w:p>
-            <w:pPr>
-              <w:cnfStyle w:val="000000100000" w:firstRow="0" w:lastRow="0" w:firstColumn="0" w:lastColumn="0" w:oddVBand="0" w:evenVBand="0" w:oddHBand="1" w:evenHBand="0" w:firstRowFirstColumn="0" w:firstRowLastColumn="0" w:lastRowFirstColumn="0" w:lastRowLastColumn="0"/>
-            </w:pPr>
-            <w:r>
-              <w:t>En esta interfaz se mostrará un mensaje de bienvenida e imágenes referente a los que hacemos, también contará con un botón que diga “CATÁLOGO” al que podrá pulsarse y redirigirlo a la ventana de “CATÁLOGO” y otro que te lleve a la sección de “cálculo”</w:t>
-            </w:r>
-          </w:p>
-        </w:tc>
-      </w:tr>
-      <w:tr>
-        <w:tc>
-          <w:tcPr>
-            <w:cnfStyle w:val="001000000000" w:firstRow="0" w:lastRow="0" w:firstColumn="1" w:lastColumn="0" w:oddVBand="0" w:evenVBand="0" w:oddHBand="0" w:evenHBand="0" w:firstRowFirstColumn="0" w:firstRowLastColumn="0" w:lastRowFirstColumn="0" w:lastRowLastColumn="0"/>
-            <w:tcW w:w="2834" w:type="dxa"/>
-          </w:tcPr>
-          <w:p>
-            <w:r>
-              <w:t>PRIORIDAD</w:t>
-            </w:r>
-          </w:p>
-        </w:tc>
-        <w:tc>
-          <w:tcPr>
-            <w:tcW w:w="5671" w:type="dxa"/>
-          </w:tcPr>
-          <w:p>
-            <w:pPr>
-              <w:cnfStyle w:val="000000000000" w:firstRow="0" w:lastRow="0" w:firstColumn="0" w:lastColumn="0" w:oddVBand="0" w:evenVBand="0" w:oddHBand="0" w:evenHBand="0" w:firstRowFirstColumn="0" w:firstRowLastColumn="0" w:lastRowFirstColumn="0" w:lastRowLastColumn="0"/>
-            </w:pPr>
-            <w:r>
-              <w:t>Alta</w:t>
-            </w:r>
-          </w:p>
-        </w:tc>
-      </w:tr>
-      <w:tr>
-        <w:trPr>
-          <w:cnfStyle w:val="000000100000" w:firstRow="0" w:lastRow="0" w:firstColumn="0" w:lastColumn="0" w:oddVBand="0" w:evenVBand="0" w:oddHBand="1" w:evenHBand="0" w:firstRowFirstColumn="0" w:firstRowLastColumn="0" w:lastRowFirstColumn="0" w:lastRowLastColumn="0"/>
-        </w:trPr>
-        <w:tc>
-          <w:tcPr>
-            <w:cnfStyle w:val="001000000000" w:firstRow="0" w:lastRow="0" w:firstColumn="1" w:lastColumn="0" w:oddVBand="0" w:evenVBand="0" w:oddHBand="0" w:evenHBand="0" w:firstRowFirstColumn="0" w:firstRowLastColumn="0" w:lastRowFirstColumn="0" w:lastRowLastColumn="0"/>
-            <w:tcW w:w="2834" w:type="dxa"/>
-          </w:tcPr>
-          <w:p>
-            <w:r>
-              <w:t>Dependencia</w:t>
-            </w:r>
-          </w:p>
-        </w:tc>
-        <w:tc>
-          <w:tcPr>
-            <w:tcW w:w="5671" w:type="dxa"/>
-          </w:tcPr>
-          <w:p>
-            <w:pPr>
-              <w:cnfStyle w:val="000000100000" w:firstRow="0" w:lastRow="0" w:firstColumn="0" w:lastColumn="0" w:oddVBand="0" w:evenVBand="0" w:oddHBand="1" w:evenHBand="0" w:firstRowFirstColumn="0" w:firstRowLastColumn="0" w:lastRowFirstColumn="0" w:lastRowLastColumn="0"/>
-            </w:pPr>
-            <w:r>
-              <w:t>Ninguno</w:t>
-            </w:r>
-          </w:p>
-        </w:tc>
-      </w:tr>
-      <w:tr>
-        <w:tc>
-          <w:tcPr>
-            <w:cnfStyle w:val="001000000000" w:firstRow="0" w:lastRow="0" w:firstColumn="1" w:lastColumn="0" w:oddVBand="0" w:evenVBand="0" w:oddHBand="0" w:evenHBand="0" w:firstRowFirstColumn="0" w:firstRowLastColumn="0" w:lastRowFirstColumn="0" w:lastRowLastColumn="0"/>
-            <w:tcW w:w="2834" w:type="dxa"/>
-          </w:tcPr>
-          <w:p>
-            <w:r>
-              <w:t>Rie</w:t>
-            </w:r>
-            <w:r>
-              <w:t>S</w:t>
-            </w:r>
-            <w:r>
-              <w:t>go</w:t>
-            </w:r>
-          </w:p>
-        </w:tc>
-        <w:tc>
-          <w:tcPr>
-            <w:tcW w:w="5671" w:type="dxa"/>
-          </w:tcPr>
-          <w:p>
-            <w:pPr>
-              <w:cnfStyle w:val="000000000000" w:firstRow="0" w:lastRow="0" w:firstColumn="0" w:lastColumn="0" w:oddVBand="0" w:evenVBand="0" w:oddHBand="0" w:evenHBand="0" w:firstRowFirstColumn="0" w:firstRowLastColumn="0" w:lastRowFirstColumn="0" w:lastRowLastColumn="0"/>
-            </w:pPr>
-            <w:r>
-              <w:t>Puede haber un error a la hora de presentar las imágenes o querer pulsar el botón de “catálogo”</w:t>
-            </w:r>
-          </w:p>
-        </w:tc>
-      </w:tr>
-      <w:tr>
-        <w:trPr>
-          <w:cnfStyle w:val="000000100000" w:firstRow="0" w:lastRow="0" w:firstColumn="0" w:lastColumn="0" w:oddVBand="0" w:evenVBand="0" w:oddHBand="1" w:evenHBand="0" w:firstRowFirstColumn="0" w:firstRowLastColumn="0" w:lastRowFirstColumn="0" w:lastRowLastColumn="0"/>
-        </w:trPr>
-        <w:tc>
-          <w:tcPr>
-            <w:cnfStyle w:val="001000000000" w:firstRow="0" w:lastRow="0" w:firstColumn="1" w:lastColumn="0" w:oddVBand="0" w:evenVBand="0" w:oddHBand="0" w:evenHBand="0" w:firstRowFirstColumn="0" w:firstRowLastColumn="0" w:lastRowFirstColumn="0" w:lastRowLastColumn="0"/>
-            <w:tcW w:w="2834" w:type="dxa"/>
-          </w:tcPr>
-          <w:p>
-            <w:r>
-              <w:t>fuente</w:t>
-            </w:r>
-          </w:p>
-        </w:tc>
-        <w:tc>
-          <w:tcPr>
-            <w:tcW w:w="5671" w:type="dxa"/>
-          </w:tcPr>
-          <w:p>
-            <w:pPr>
-              <w:cnfStyle w:val="000000100000" w:firstRow="0" w:lastRow="0" w:firstColumn="0" w:lastColumn="0" w:oddVBand="0" w:evenVBand="0" w:oddHBand="1" w:evenHBand="0" w:firstRowFirstColumn="0" w:firstRowLastColumn="0" w:lastRowFirstColumn="0" w:lastRowLastColumn="0"/>
-            </w:pPr>
-            <w:r>
-              <w:t>Base de datos</w:t>
-            </w:r>
-          </w:p>
-        </w:tc>
-      </w:tr>
-      <w:tr>
-        <w:tc>
-          <w:tcPr>
-            <w:cnfStyle w:val="001000000000" w:firstRow="0" w:lastRow="0" w:firstColumn="1" w:lastColumn="0" w:oddVBand="0" w:evenVBand="0" w:oddHBand="0" w:evenHBand="0" w:firstRowFirstColumn="0" w:firstRowLastColumn="0" w:lastRowFirstColumn="0" w:lastRowLastColumn="0"/>
-            <w:tcW w:w="2834" w:type="dxa"/>
-          </w:tcPr>
-          <w:p>
-            <w:r>
-              <w:t>razón fundamental</w:t>
-            </w:r>
-          </w:p>
-        </w:tc>
-        <w:tc>
-          <w:tcPr>
-            <w:tcW w:w="5671" w:type="dxa"/>
-          </w:tcPr>
-          <w:p>
-            <w:pPr>
-              <w:cnfStyle w:val="000000000000" w:firstRow="0" w:lastRow="0" w:firstColumn="0" w:lastColumn="0" w:oddVBand="0" w:evenVBand="0" w:oddHBand="0" w:evenHBand="0" w:firstRowFirstColumn="0" w:firstRowLastColumn="0" w:lastRowFirstColumn="0" w:lastRowLastColumn="0"/>
-            </w:pPr>
-            <w:r>
-              <w:t>Se crea una ventana de bienvenida personalizada para que el usuario se sienta cómodo</w:t>
-            </w:r>
-          </w:p>
-        </w:tc>
-      </w:tr>
-    </w:tbl>
-    <w:p/>
-    <w:tbl>
-      <w:tblPr>
-        <w:tblStyle w:val="Tablanormal3"/>
-        <w:tblW w:w="0" w:type="auto"/>
-        <w:tblLook w:val="04A0" w:firstRow="1" w:lastRow="0" w:firstColumn="1" w:lastColumn="0" w:noHBand="0" w:noVBand="1"/>
-      </w:tblPr>
-      <w:tblGrid>
-        <w:gridCol w:w="2834"/>
-        <w:gridCol w:w="4679"/>
-      </w:tblGrid>
-      <w:tr>
-        <w:trPr>
-          <w:cnfStyle w:val="100000000000" w:firstRow="1" w:lastRow="0" w:firstColumn="0" w:lastColumn="0" w:oddVBand="0" w:evenVBand="0" w:oddHBand="0" w:evenHBand="0" w:firstRowFirstColumn="0" w:firstRowLastColumn="0" w:lastRowFirstColumn="0" w:lastRowLastColumn="0"/>
-        </w:trPr>
-        <w:tc>
-          <w:tcPr>
-            <w:cnfStyle w:val="001000000100" w:firstRow="0" w:lastRow="0" w:firstColumn="1" w:lastColumn="0" w:oddVBand="0" w:evenVBand="0" w:oddHBand="0" w:evenHBand="0" w:firstRowFirstColumn="1" w:firstRowLastColumn="0" w:lastRowFirstColumn="0" w:lastRowLastColumn="0"/>
-            <w:tcW w:w="2834" w:type="dxa"/>
-          </w:tcPr>
-          <w:p>
-            <w:r>
-              <w:t>interfaz CÁLCULO</w:t>
-            </w:r>
-          </w:p>
-        </w:tc>
-        <w:tc>
-          <w:tcPr>
-            <w:tcW w:w="4679" w:type="dxa"/>
-          </w:tcPr>
-          <w:p>
-            <w:pPr>
-              <w:cnfStyle w:val="100000000000" w:firstRow="1" w:lastRow="0" w:firstColumn="0" w:lastColumn="0" w:oddVBand="0" w:evenVBand="0" w:oddHBand="0" w:evenHBand="0" w:firstRowFirstColumn="0" w:firstRowLastColumn="0" w:lastRowFirstColumn="0" w:lastRowLastColumn="0"/>
-            </w:pPr>
-          </w:p>
-        </w:tc>
-      </w:tr>
-      <w:tr>
-        <w:trPr>
-          <w:cnfStyle w:val="000000100000" w:firstRow="0" w:lastRow="0" w:firstColumn="0" w:lastColumn="0" w:oddVBand="0" w:evenVBand="0" w:oddHBand="1" w:evenHBand="0" w:firstRowFirstColumn="0" w:firstRowLastColumn="0" w:lastRowFirstColumn="0" w:lastRowLastColumn="0"/>
-        </w:trPr>
-        <w:tc>
-          <w:tcPr>
-            <w:cnfStyle w:val="001000000000" w:firstRow="0" w:lastRow="0" w:firstColumn="1" w:lastColumn="0" w:oddVBand="0" w:evenVBand="0" w:oddHBand="0" w:evenHBand="0" w:firstRowFirstColumn="0" w:firstRowLastColumn="0" w:lastRowFirstColumn="0" w:lastRowLastColumn="0"/>
-            <w:tcW w:w="2834" w:type="dxa"/>
-          </w:tcPr>
-          <w:p>
-            <w:r>
-              <w:t>Descripción</w:t>
-            </w:r>
-          </w:p>
-        </w:tc>
-        <w:tc>
-          <w:tcPr>
-            <w:tcW w:w="4679" w:type="dxa"/>
-          </w:tcPr>
-          <w:p>
-            <w:pPr>
-              <w:cnfStyle w:val="000000100000" w:firstRow="0" w:lastRow="0" w:firstColumn="0" w:lastColumn="0" w:oddVBand="0" w:evenVBand="0" w:oddHBand="1" w:evenHBand="0" w:firstRowFirstColumn="0" w:firstRowLastColumn="0" w:lastRowFirstColumn="0" w:lastRowLastColumn="0"/>
-            </w:pPr>
-            <w:r>
-              <w:t>En esta UI se le brindará un cuestionario con preguntas físicas al usuario para que el sistema pueda obtener los calzados que podría usar</w:t>
-            </w:r>
-          </w:p>
-        </w:tc>
-      </w:tr>
-      <w:tr>
-        <w:tc>
-          <w:tcPr>
-            <w:cnfStyle w:val="001000000000" w:firstRow="0" w:lastRow="0" w:firstColumn="1" w:lastColumn="0" w:oddVBand="0" w:evenVBand="0" w:oddHBand="0" w:evenHBand="0" w:firstRowFirstColumn="0" w:firstRowLastColumn="0" w:lastRowFirstColumn="0" w:lastRowLastColumn="0"/>
-            <w:tcW w:w="2834" w:type="dxa"/>
-          </w:tcPr>
-          <w:p>
-            <w:r>
-              <w:t>PRIORIDAD</w:t>
-            </w:r>
-          </w:p>
-        </w:tc>
-        <w:tc>
-          <w:tcPr>
-            <w:tcW w:w="4679" w:type="dxa"/>
-          </w:tcPr>
-          <w:p>
-            <w:pPr>
-              <w:cnfStyle w:val="000000000000" w:firstRow="0" w:lastRow="0" w:firstColumn="0" w:lastColumn="0" w:oddVBand="0" w:evenVBand="0" w:oddHBand="0" w:evenHBand="0" w:firstRowFirstColumn="0" w:firstRowLastColumn="0" w:lastRowFirstColumn="0" w:lastRowLastColumn="0"/>
-            </w:pPr>
-            <w:r>
-              <w:t>Alta</w:t>
-            </w:r>
-          </w:p>
-        </w:tc>
-      </w:tr>
-      <w:tr>
-        <w:trPr>
-          <w:cnfStyle w:val="000000100000" w:firstRow="0" w:lastRow="0" w:firstColumn="0" w:lastColumn="0" w:oddVBand="0" w:evenVBand="0" w:oddHBand="1" w:evenHBand="0" w:firstRowFirstColumn="0" w:firstRowLastColumn="0" w:lastRowFirstColumn="0" w:lastRowLastColumn="0"/>
-        </w:trPr>
-        <w:tc>
-          <w:tcPr>
-            <w:cnfStyle w:val="001000000000" w:firstRow="0" w:lastRow="0" w:firstColumn="1" w:lastColumn="0" w:oddVBand="0" w:evenVBand="0" w:oddHBand="0" w:evenHBand="0" w:firstRowFirstColumn="0" w:firstRowLastColumn="0" w:lastRowFirstColumn="0" w:lastRowLastColumn="0"/>
-            <w:tcW w:w="2834" w:type="dxa"/>
-          </w:tcPr>
-          <w:p>
-            <w:r>
-              <w:t>Dependencia</w:t>
-            </w:r>
-          </w:p>
-        </w:tc>
-        <w:tc>
-          <w:tcPr>
-            <w:tcW w:w="4679" w:type="dxa"/>
-          </w:tcPr>
-          <w:p>
-            <w:pPr>
-              <w:cnfStyle w:val="000000100000" w:firstRow="0" w:lastRow="0" w:firstColumn="0" w:lastColumn="0" w:oddVBand="0" w:evenVBand="0" w:oddHBand="1" w:evenHBand="0" w:firstRowFirstColumn="0" w:firstRowLastColumn="0" w:lastRowFirstColumn="0" w:lastRowLastColumn="0"/>
-            </w:pPr>
-            <w:r>
-              <w:t>Ninguno</w:t>
-            </w:r>
-          </w:p>
-        </w:tc>
-      </w:tr>
-      <w:tr>
-        <w:tc>
-          <w:tcPr>
-            <w:cnfStyle w:val="001000000000" w:firstRow="0" w:lastRow="0" w:firstColumn="1" w:lastColumn="0" w:oddVBand="0" w:evenVBand="0" w:oddHBand="0" w:evenHBand="0" w:firstRowFirstColumn="0" w:firstRowLastColumn="0" w:lastRowFirstColumn="0" w:lastRowLastColumn="0"/>
-            <w:tcW w:w="2834" w:type="dxa"/>
-          </w:tcPr>
-          <w:p>
-            <w:r>
-              <w:t>Rie</w:t>
-            </w:r>
-            <w:r>
-              <w:t>S</w:t>
-            </w:r>
-            <w:r>
-              <w:t>go</w:t>
-            </w:r>
-          </w:p>
-        </w:tc>
-        <w:tc>
-          <w:tcPr>
-            <w:tcW w:w="4679" w:type="dxa"/>
-          </w:tcPr>
-          <w:p>
-            <w:pPr>
-              <w:cnfStyle w:val="000000000000" w:firstRow="0" w:lastRow="0" w:firstColumn="0" w:lastColumn="0" w:oddVBand="0" w:evenVBand="0" w:oddHBand="0" w:evenHBand="0" w:firstRowFirstColumn="0" w:firstRowLastColumn="0" w:lastRowFirstColumn="0" w:lastRowLastColumn="0"/>
-            </w:pPr>
-            <w:r>
-              <w:t xml:space="preserve">Puede no realizarse  </w:t>
-            </w:r>
-          </w:p>
-        </w:tc>
-      </w:tr>
-      <w:tr>
-        <w:trPr>
-          <w:cnfStyle w:val="000000100000" w:firstRow="0" w:lastRow="0" w:firstColumn="0" w:lastColumn="0" w:oddVBand="0" w:evenVBand="0" w:oddHBand="1" w:evenHBand="0" w:firstRowFirstColumn="0" w:firstRowLastColumn="0" w:lastRowFirstColumn="0" w:lastRowLastColumn="0"/>
-        </w:trPr>
-        <w:tc>
-          <w:tcPr>
-            <w:cnfStyle w:val="001000000000" w:firstRow="0" w:lastRow="0" w:firstColumn="1" w:lastColumn="0" w:oddVBand="0" w:evenVBand="0" w:oddHBand="0" w:evenHBand="0" w:firstRowFirstColumn="0" w:firstRowLastColumn="0" w:lastRowFirstColumn="0" w:lastRowLastColumn="0"/>
-            <w:tcW w:w="2834" w:type="dxa"/>
-          </w:tcPr>
-          <w:p>
-            <w:r>
-              <w:t>fuente</w:t>
-            </w:r>
-          </w:p>
-        </w:tc>
-        <w:tc>
-          <w:tcPr>
-            <w:tcW w:w="4679" w:type="dxa"/>
-          </w:tcPr>
-          <w:p>
-            <w:pPr>
-              <w:cnfStyle w:val="000000100000" w:firstRow="0" w:lastRow="0" w:firstColumn="0" w:lastColumn="0" w:oddVBand="0" w:evenVBand="0" w:oddHBand="1" w:evenHBand="0" w:firstRowFirstColumn="0" w:firstRowLastColumn="0" w:lastRowFirstColumn="0" w:lastRowLastColumn="0"/>
-            </w:pPr>
-            <w:r>
-              <w:t>Base de datos</w:t>
-            </w:r>
-          </w:p>
-        </w:tc>
-      </w:tr>
-      <w:tr>
-        <w:tc>
-          <w:tcPr>
-            <w:cnfStyle w:val="001000000000" w:firstRow="0" w:lastRow="0" w:firstColumn="1" w:lastColumn="0" w:oddVBand="0" w:evenVBand="0" w:oddHBand="0" w:evenHBand="0" w:firstRowFirstColumn="0" w:firstRowLastColumn="0" w:lastRowFirstColumn="0" w:lastRowLastColumn="0"/>
-            <w:tcW w:w="2834" w:type="dxa"/>
-          </w:tcPr>
-          <w:p>
-            <w:r>
-              <w:t>razón</w:t>
-            </w:r>
-          </w:p>
-        </w:tc>
-        <w:tc>
-          <w:tcPr>
-            <w:tcW w:w="4679" w:type="dxa"/>
-          </w:tcPr>
-          <w:p>
-            <w:pPr>
-              <w:cnfStyle w:val="000000000000" w:firstRow="0" w:lastRow="0" w:firstColumn="0" w:lastColumn="0" w:oddVBand="0" w:evenVBand="0" w:oddHBand="0" w:evenHBand="0" w:firstRowFirstColumn="0" w:firstRowLastColumn="0" w:lastRowFirstColumn="0" w:lastRowLastColumn="0"/>
-            </w:pPr>
-            <w:r>
-              <w:t xml:space="preserve">Para poder </w:t>
-            </w:r>
-            <w:r>
-              <w:t>implementar nuestra característica novedosa, es necesario poder realizar este cálculo</w:t>
+              <w:t xml:space="preserve">Para poder ingresar a la plataforma, primero tiene que </w:t>
+            </w:r>
+            <w:proofErr w:type="spellStart"/>
+            <w:r>
+              <w:t>logearse</w:t>
+            </w:r>
+            <w:proofErr w:type="spellEnd"/>
+            <w:r>
+              <w:t xml:space="preserve"> o registrarse, todo esto por temas de seguridad.</w:t>
             </w:r>
           </w:p>
         </w:tc>
@@ -856,7 +461,10 @@
           </w:tcPr>
           <w:p>
             <w:r>
-              <w:t>interfaz catálogo</w:t>
+              <w:t xml:space="preserve">interfaz </w:t>
+            </w:r>
+            <w:r>
+              <w:t>REGISTRO</w:t>
             </w:r>
           </w:p>
         </w:tc>
@@ -895,7 +503,15 @@
               <w:cnfStyle w:val="000000100000" w:firstRow="0" w:lastRow="0" w:firstColumn="0" w:lastColumn="0" w:oddVBand="0" w:evenVBand="0" w:oddHBand="1" w:evenHBand="0" w:firstRowFirstColumn="0" w:firstRowLastColumn="0" w:lastRowFirstColumn="0" w:lastRowLastColumn="0"/>
             </w:pPr>
             <w:r>
-              <w:t>Este UI mostrará el catálogo de calzados disponible para el usuario, junto a una pequeña descripción de este y si se pulsa se pasará al proceso de reservación</w:t>
+              <w:t xml:space="preserve">Dejará que el usuario coloque los </w:t>
+            </w:r>
+            <w:proofErr w:type="spellStart"/>
+            <w:r>
+              <w:t>sgts</w:t>
+            </w:r>
+            <w:proofErr w:type="spellEnd"/>
+            <w:r>
+              <w:t>. datos: Nombre, apellidos, usuario, correo y contraseña.</w:t>
             </w:r>
           </w:p>
         </w:tc>
@@ -950,7 +566,7 @@
               <w:cnfStyle w:val="000000100000" w:firstRow="0" w:lastRow="0" w:firstColumn="0" w:lastColumn="0" w:oddVBand="0" w:evenVBand="0" w:oddHBand="1" w:evenHBand="0" w:firstRowFirstColumn="0" w:firstRowLastColumn="0" w:lastRowFirstColumn="0" w:lastRowLastColumn="0"/>
             </w:pPr>
             <w:r>
-              <w:t>Ninguno</w:t>
+              <w:t>Ninguna</w:t>
             </w:r>
           </w:p>
         </w:tc>
@@ -982,7 +598,7 @@
               <w:cnfStyle w:val="000000000000" w:firstRow="0" w:lastRow="0" w:firstColumn="0" w:lastColumn="0" w:oddVBand="0" w:evenVBand="0" w:oddHBand="0" w:evenHBand="0" w:firstRowFirstColumn="0" w:firstRowLastColumn="0" w:lastRowFirstColumn="0" w:lastRowLastColumn="0"/>
             </w:pPr>
             <w:r>
-              <w:t xml:space="preserve">Puede no actualizarse a tiempo la disponibilidad del calzado, generando inconvenientes. </w:t>
+              <w:t>Que no se logre almacenar en la Base de Datos</w:t>
             </w:r>
           </w:p>
         </w:tc>
@@ -998,7 +614,670 @@
           </w:tcPr>
           <w:p>
             <w:r>
+              <w:t>fuente</w:t>
+            </w:r>
+          </w:p>
+        </w:tc>
+        <w:tc>
+          <w:tcPr>
+            <w:tcW w:w="4821" w:type="dxa"/>
+          </w:tcPr>
+          <w:p>
+            <w:pPr>
+              <w:cnfStyle w:val="000000100000" w:firstRow="0" w:lastRow="0" w:firstColumn="0" w:lastColumn="0" w:oddVBand="0" w:evenVBand="0" w:oddHBand="1" w:evenHBand="0" w:firstRowFirstColumn="0" w:firstRowLastColumn="0" w:lastRowFirstColumn="0" w:lastRowLastColumn="0"/>
+            </w:pPr>
+            <w:r>
+              <w:t>Base de datos</w:t>
+            </w:r>
+          </w:p>
+        </w:tc>
+      </w:tr>
+      <w:tr>
+        <w:trPr>
+          <w:trHeight w:val="953"/>
+        </w:trPr>
+        <w:tc>
+          <w:tcPr>
+            <w:cnfStyle w:val="001000000000" w:firstRow="0" w:lastRow="0" w:firstColumn="1" w:lastColumn="0" w:oddVBand="0" w:evenVBand="0" w:oddHBand="0" w:evenHBand="0" w:firstRowFirstColumn="0" w:firstRowLastColumn="0" w:lastRowFirstColumn="0" w:lastRowLastColumn="0"/>
+            <w:tcW w:w="2834" w:type="dxa"/>
+          </w:tcPr>
+          <w:p>
+            <w:r>
+              <w:t>razón fundamental</w:t>
+            </w:r>
+          </w:p>
+        </w:tc>
+        <w:tc>
+          <w:tcPr>
+            <w:tcW w:w="4821" w:type="dxa"/>
+          </w:tcPr>
+          <w:p>
+            <w:pPr>
+              <w:cnfStyle w:val="000000000000" w:firstRow="0" w:lastRow="0" w:firstColumn="0" w:lastColumn="0" w:oddVBand="0" w:evenVBand="0" w:oddHBand="0" w:evenHBand="0" w:firstRowFirstColumn="0" w:firstRowLastColumn="0" w:lastRowFirstColumn="0" w:lastRowLastColumn="0"/>
+            </w:pPr>
+            <w:r>
+              <w:t>El usuario debe poder registrarse para que pueda ingresar.</w:t>
+            </w:r>
+          </w:p>
+        </w:tc>
+      </w:tr>
+    </w:tbl>
+    <w:p/>
+    <w:p/>
+    <w:p/>
+    <w:p/>
+    <w:tbl>
+      <w:tblPr>
+        <w:tblStyle w:val="Tablanormal3"/>
+        <w:tblW w:w="8505" w:type="dxa"/>
+        <w:tblLook w:val="04A0" w:firstRow="1" w:lastRow="0" w:firstColumn="1" w:lastColumn="0" w:noHBand="0" w:noVBand="1"/>
+      </w:tblPr>
+      <w:tblGrid>
+        <w:gridCol w:w="2834"/>
+        <w:gridCol w:w="5671"/>
+      </w:tblGrid>
+      <w:tr>
+        <w:trPr>
+          <w:cnfStyle w:val="100000000000" w:firstRow="1" w:lastRow="0" w:firstColumn="0" w:lastColumn="0" w:oddVBand="0" w:evenVBand="0" w:oddHBand="0" w:evenHBand="0" w:firstRowFirstColumn="0" w:firstRowLastColumn="0" w:lastRowFirstColumn="0" w:lastRowLastColumn="0"/>
+        </w:trPr>
+        <w:tc>
+          <w:tcPr>
+            <w:cnfStyle w:val="001000000100" w:firstRow="0" w:lastRow="0" w:firstColumn="1" w:lastColumn="0" w:oddVBand="0" w:evenVBand="0" w:oddHBand="0" w:evenHBand="0" w:firstRowFirstColumn="1" w:firstRowLastColumn="0" w:lastRowFirstColumn="0" w:lastRowLastColumn="0"/>
+            <w:tcW w:w="2834" w:type="dxa"/>
+          </w:tcPr>
+          <w:p>
+            <w:r>
+              <w:t xml:space="preserve">interfaz PÁGINA INICIO     </w:t>
+            </w:r>
+          </w:p>
+        </w:tc>
+        <w:tc>
+          <w:tcPr>
+            <w:tcW w:w="5671" w:type="dxa"/>
+          </w:tcPr>
+          <w:p>
+            <w:pPr>
+              <w:cnfStyle w:val="100000000000" w:firstRow="1" w:lastRow="0" w:firstColumn="0" w:lastColumn="0" w:oddVBand="0" w:evenVBand="0" w:oddHBand="0" w:evenHBand="0" w:firstRowFirstColumn="0" w:firstRowLastColumn="0" w:lastRowFirstColumn="0" w:lastRowLastColumn="0"/>
+            </w:pPr>
+          </w:p>
+        </w:tc>
+      </w:tr>
+      <w:tr>
+        <w:trPr>
+          <w:cnfStyle w:val="000000100000" w:firstRow="0" w:lastRow="0" w:firstColumn="0" w:lastColumn="0" w:oddVBand="0" w:evenVBand="0" w:oddHBand="1" w:evenHBand="0" w:firstRowFirstColumn="0" w:firstRowLastColumn="0" w:lastRowFirstColumn="0" w:lastRowLastColumn="0"/>
+        </w:trPr>
+        <w:tc>
+          <w:tcPr>
+            <w:cnfStyle w:val="001000000000" w:firstRow="0" w:lastRow="0" w:firstColumn="1" w:lastColumn="0" w:oddVBand="0" w:evenVBand="0" w:oddHBand="0" w:evenHBand="0" w:firstRowFirstColumn="0" w:firstRowLastColumn="0" w:lastRowFirstColumn="0" w:lastRowLastColumn="0"/>
+            <w:tcW w:w="2834" w:type="dxa"/>
+          </w:tcPr>
+          <w:p>
+            <w:r>
+              <w:t>Descripción</w:t>
+            </w:r>
+          </w:p>
+        </w:tc>
+        <w:tc>
+          <w:tcPr>
+            <w:tcW w:w="5671" w:type="dxa"/>
+          </w:tcPr>
+          <w:p>
+            <w:pPr>
+              <w:cnfStyle w:val="000000100000" w:firstRow="0" w:lastRow="0" w:firstColumn="0" w:lastColumn="0" w:oddVBand="0" w:evenVBand="0" w:oddHBand="1" w:evenHBand="0" w:firstRowFirstColumn="0" w:firstRowLastColumn="0" w:lastRowFirstColumn="0" w:lastRowLastColumn="0"/>
+            </w:pPr>
+            <w:r>
+              <w:t xml:space="preserve">En esta interfaz se mostrará un mensaje de bienvenida e imágenes referente a los que hacemos, también contará con un botón que diga </w:t>
+            </w:r>
+            <w:r>
+              <w:t>CALCULAR y una sección de recomendaciones/destacado</w:t>
+            </w:r>
+          </w:p>
+        </w:tc>
+      </w:tr>
+      <w:tr>
+        <w:tc>
+          <w:tcPr>
+            <w:cnfStyle w:val="001000000000" w:firstRow="0" w:lastRow="0" w:firstColumn="1" w:lastColumn="0" w:oddVBand="0" w:evenVBand="0" w:oddHBand="0" w:evenHBand="0" w:firstRowFirstColumn="0" w:firstRowLastColumn="0" w:lastRowFirstColumn="0" w:lastRowLastColumn="0"/>
+            <w:tcW w:w="2834" w:type="dxa"/>
+          </w:tcPr>
+          <w:p>
+            <w:r>
+              <w:t>PRIORIDAD</w:t>
+            </w:r>
+          </w:p>
+        </w:tc>
+        <w:tc>
+          <w:tcPr>
+            <w:tcW w:w="5671" w:type="dxa"/>
+          </w:tcPr>
+          <w:p>
+            <w:pPr>
+              <w:cnfStyle w:val="000000000000" w:firstRow="0" w:lastRow="0" w:firstColumn="0" w:lastColumn="0" w:oddVBand="0" w:evenVBand="0" w:oddHBand="0" w:evenHBand="0" w:firstRowFirstColumn="0" w:firstRowLastColumn="0" w:lastRowFirstColumn="0" w:lastRowLastColumn="0"/>
+            </w:pPr>
+            <w:r>
+              <w:t>Alta</w:t>
+            </w:r>
+          </w:p>
+        </w:tc>
+      </w:tr>
+      <w:tr>
+        <w:trPr>
+          <w:cnfStyle w:val="000000100000" w:firstRow="0" w:lastRow="0" w:firstColumn="0" w:lastColumn="0" w:oddVBand="0" w:evenVBand="0" w:oddHBand="1" w:evenHBand="0" w:firstRowFirstColumn="0" w:firstRowLastColumn="0" w:lastRowFirstColumn="0" w:lastRowLastColumn="0"/>
+        </w:trPr>
+        <w:tc>
+          <w:tcPr>
+            <w:cnfStyle w:val="001000000000" w:firstRow="0" w:lastRow="0" w:firstColumn="1" w:lastColumn="0" w:oddVBand="0" w:evenVBand="0" w:oddHBand="0" w:evenHBand="0" w:firstRowFirstColumn="0" w:firstRowLastColumn="0" w:lastRowFirstColumn="0" w:lastRowLastColumn="0"/>
+            <w:tcW w:w="2834" w:type="dxa"/>
+          </w:tcPr>
+          <w:p>
+            <w:r>
+              <w:t>Dependencia</w:t>
+            </w:r>
+          </w:p>
+        </w:tc>
+        <w:tc>
+          <w:tcPr>
+            <w:tcW w:w="5671" w:type="dxa"/>
+          </w:tcPr>
+          <w:p>
+            <w:pPr>
+              <w:cnfStyle w:val="000000100000" w:firstRow="0" w:lastRow="0" w:firstColumn="0" w:lastColumn="0" w:oddVBand="0" w:evenVBand="0" w:oddHBand="1" w:evenHBand="0" w:firstRowFirstColumn="0" w:firstRowLastColumn="0" w:lastRowFirstColumn="0" w:lastRowLastColumn="0"/>
+            </w:pPr>
+            <w:r>
+              <w:t>Ninguno</w:t>
+            </w:r>
+          </w:p>
+        </w:tc>
+      </w:tr>
+      <w:tr>
+        <w:tc>
+          <w:tcPr>
+            <w:cnfStyle w:val="001000000000" w:firstRow="0" w:lastRow="0" w:firstColumn="1" w:lastColumn="0" w:oddVBand="0" w:evenVBand="0" w:oddHBand="0" w:evenHBand="0" w:firstRowFirstColumn="0" w:firstRowLastColumn="0" w:lastRowFirstColumn="0" w:lastRowLastColumn="0"/>
+            <w:tcW w:w="2834" w:type="dxa"/>
+          </w:tcPr>
+          <w:p>
+            <w:r>
+              <w:t>Rie</w:t>
+            </w:r>
+            <w:r>
+              <w:t>S</w:t>
+            </w:r>
+            <w:r>
+              <w:t>go</w:t>
+            </w:r>
+          </w:p>
+        </w:tc>
+        <w:tc>
+          <w:tcPr>
+            <w:tcW w:w="5671" w:type="dxa"/>
+          </w:tcPr>
+          <w:p>
+            <w:pPr>
+              <w:cnfStyle w:val="000000000000" w:firstRow="0" w:lastRow="0" w:firstColumn="0" w:lastColumn="0" w:oddVBand="0" w:evenVBand="0" w:oddHBand="0" w:evenHBand="0" w:firstRowFirstColumn="0" w:firstRowLastColumn="0" w:lastRowFirstColumn="0" w:lastRowLastColumn="0"/>
+            </w:pPr>
+            <w:r>
+              <w:t>Que el botón de CALCULAR no te redireccioné y que las imágenes estén descuadradas.</w:t>
+            </w:r>
+          </w:p>
+        </w:tc>
+      </w:tr>
+      <w:tr>
+        <w:trPr>
+          <w:cnfStyle w:val="000000100000" w:firstRow="0" w:lastRow="0" w:firstColumn="0" w:lastColumn="0" w:oddVBand="0" w:evenVBand="0" w:oddHBand="1" w:evenHBand="0" w:firstRowFirstColumn="0" w:firstRowLastColumn="0" w:lastRowFirstColumn="0" w:lastRowLastColumn="0"/>
+        </w:trPr>
+        <w:tc>
+          <w:tcPr>
+            <w:cnfStyle w:val="001000000000" w:firstRow="0" w:lastRow="0" w:firstColumn="1" w:lastColumn="0" w:oddVBand="0" w:evenVBand="0" w:oddHBand="0" w:evenHBand="0" w:firstRowFirstColumn="0" w:firstRowLastColumn="0" w:lastRowFirstColumn="0" w:lastRowLastColumn="0"/>
+            <w:tcW w:w="2834" w:type="dxa"/>
+          </w:tcPr>
+          <w:p>
+            <w:r>
+              <w:t>fuente</w:t>
+            </w:r>
+          </w:p>
+        </w:tc>
+        <w:tc>
+          <w:tcPr>
+            <w:tcW w:w="5671" w:type="dxa"/>
+          </w:tcPr>
+          <w:p>
+            <w:pPr>
+              <w:cnfStyle w:val="000000100000" w:firstRow="0" w:lastRow="0" w:firstColumn="0" w:lastColumn="0" w:oddVBand="0" w:evenVBand="0" w:oddHBand="1" w:evenHBand="0" w:firstRowFirstColumn="0" w:firstRowLastColumn="0" w:lastRowFirstColumn="0" w:lastRowLastColumn="0"/>
+            </w:pPr>
+            <w:r>
+              <w:t>Base de datos</w:t>
+            </w:r>
+          </w:p>
+        </w:tc>
+      </w:tr>
+      <w:tr>
+        <w:tc>
+          <w:tcPr>
+            <w:cnfStyle w:val="001000000000" w:firstRow="0" w:lastRow="0" w:firstColumn="1" w:lastColumn="0" w:oddVBand="0" w:evenVBand="0" w:oddHBand="0" w:evenHBand="0" w:firstRowFirstColumn="0" w:firstRowLastColumn="0" w:lastRowFirstColumn="0" w:lastRowLastColumn="0"/>
+            <w:tcW w:w="2834" w:type="dxa"/>
+          </w:tcPr>
+          <w:p>
+            <w:r>
+              <w:t>razón fundamental</w:t>
+            </w:r>
+          </w:p>
+        </w:tc>
+        <w:tc>
+          <w:tcPr>
+            <w:tcW w:w="5671" w:type="dxa"/>
+          </w:tcPr>
+          <w:p>
+            <w:pPr>
+              <w:cnfStyle w:val="000000000000" w:firstRow="0" w:lastRow="0" w:firstColumn="0" w:lastColumn="0" w:oddVBand="0" w:evenVBand="0" w:oddHBand="0" w:evenHBand="0" w:firstRowFirstColumn="0" w:firstRowLastColumn="0" w:lastRowFirstColumn="0" w:lastRowLastColumn="0"/>
+            </w:pPr>
+            <w:r>
+              <w:t xml:space="preserve">Se crea una ventana </w:t>
+            </w:r>
+            <w:r>
+              <w:t>de bienvenida por razones estéticas de navegación y que sea amigable con el usuario.</w:t>
+            </w:r>
+          </w:p>
+        </w:tc>
+      </w:tr>
+    </w:tbl>
+    <w:p/>
+    <w:p/>
+    <w:tbl>
+      <w:tblPr>
+        <w:tblStyle w:val="Tablanormal3"/>
+        <w:tblW w:w="0" w:type="auto"/>
+        <w:tblLook w:val="04A0" w:firstRow="1" w:lastRow="0" w:firstColumn="1" w:lastColumn="0" w:noHBand="0" w:noVBand="1"/>
+      </w:tblPr>
+      <w:tblGrid>
+        <w:gridCol w:w="2834"/>
+        <w:gridCol w:w="4679"/>
+      </w:tblGrid>
+      <w:tr>
+        <w:trPr>
+          <w:cnfStyle w:val="100000000000" w:firstRow="1" w:lastRow="0" w:firstColumn="0" w:lastColumn="0" w:oddVBand="0" w:evenVBand="0" w:oddHBand="0" w:evenHBand="0" w:firstRowFirstColumn="0" w:firstRowLastColumn="0" w:lastRowFirstColumn="0" w:lastRowLastColumn="0"/>
+        </w:trPr>
+        <w:tc>
+          <w:tcPr>
+            <w:cnfStyle w:val="001000000100" w:firstRow="0" w:lastRow="0" w:firstColumn="1" w:lastColumn="0" w:oddVBand="0" w:evenVBand="0" w:oddHBand="0" w:evenHBand="0" w:firstRowFirstColumn="1" w:firstRowLastColumn="0" w:lastRowFirstColumn="0" w:lastRowLastColumn="0"/>
+            <w:tcW w:w="2834" w:type="dxa"/>
+          </w:tcPr>
+          <w:p>
+            <w:r>
+              <w:t>interfaz CÁLCULO</w:t>
+            </w:r>
+          </w:p>
+        </w:tc>
+        <w:tc>
+          <w:tcPr>
+            <w:tcW w:w="4679" w:type="dxa"/>
+          </w:tcPr>
+          <w:p>
+            <w:pPr>
+              <w:cnfStyle w:val="100000000000" w:firstRow="1" w:lastRow="0" w:firstColumn="0" w:lastColumn="0" w:oddVBand="0" w:evenVBand="0" w:oddHBand="0" w:evenHBand="0" w:firstRowFirstColumn="0" w:firstRowLastColumn="0" w:lastRowFirstColumn="0" w:lastRowLastColumn="0"/>
+            </w:pPr>
+          </w:p>
+        </w:tc>
+      </w:tr>
+      <w:tr>
+        <w:trPr>
+          <w:cnfStyle w:val="000000100000" w:firstRow="0" w:lastRow="0" w:firstColumn="0" w:lastColumn="0" w:oddVBand="0" w:evenVBand="0" w:oddHBand="1" w:evenHBand="0" w:firstRowFirstColumn="0" w:firstRowLastColumn="0" w:lastRowFirstColumn="0" w:lastRowLastColumn="0"/>
+        </w:trPr>
+        <w:tc>
+          <w:tcPr>
+            <w:cnfStyle w:val="001000000000" w:firstRow="0" w:lastRow="0" w:firstColumn="1" w:lastColumn="0" w:oddVBand="0" w:evenVBand="0" w:oddHBand="0" w:evenHBand="0" w:firstRowFirstColumn="0" w:firstRowLastColumn="0" w:lastRowFirstColumn="0" w:lastRowLastColumn="0"/>
+            <w:tcW w:w="2834" w:type="dxa"/>
+          </w:tcPr>
+          <w:p>
+            <w:r>
+              <w:t>Descripción</w:t>
+            </w:r>
+          </w:p>
+        </w:tc>
+        <w:tc>
+          <w:tcPr>
+            <w:tcW w:w="4679" w:type="dxa"/>
+          </w:tcPr>
+          <w:p>
+            <w:pPr>
+              <w:cnfStyle w:val="000000100000" w:firstRow="0" w:lastRow="0" w:firstColumn="0" w:lastColumn="0" w:oddVBand="0" w:evenVBand="0" w:oddHBand="1" w:evenHBand="0" w:firstRowFirstColumn="0" w:firstRowLastColumn="0" w:lastRowFirstColumn="0" w:lastRowLastColumn="0"/>
+            </w:pPr>
+            <w:r>
+              <w:t xml:space="preserve">En esta UI se le brindará un cuestionario </w:t>
+            </w:r>
+            <w:r>
+              <w:t xml:space="preserve">sobre </w:t>
+            </w:r>
+            <w:r>
+              <w:t>preguntas físicas al usuario para que el sistema pueda obtener los calzados que podría usar</w:t>
+            </w:r>
+            <w:r>
+              <w:t>.</w:t>
+            </w:r>
+          </w:p>
+        </w:tc>
+      </w:tr>
+      <w:tr>
+        <w:tc>
+          <w:tcPr>
+            <w:cnfStyle w:val="001000000000" w:firstRow="0" w:lastRow="0" w:firstColumn="1" w:lastColumn="0" w:oddVBand="0" w:evenVBand="0" w:oddHBand="0" w:evenHBand="0" w:firstRowFirstColumn="0" w:firstRowLastColumn="0" w:lastRowFirstColumn="0" w:lastRowLastColumn="0"/>
+            <w:tcW w:w="2834" w:type="dxa"/>
+          </w:tcPr>
+          <w:p>
+            <w:r>
+              <w:t>PRIORIDAD</w:t>
+            </w:r>
+          </w:p>
+        </w:tc>
+        <w:tc>
+          <w:tcPr>
+            <w:tcW w:w="4679" w:type="dxa"/>
+          </w:tcPr>
+          <w:p>
+            <w:pPr>
+              <w:cnfStyle w:val="000000000000" w:firstRow="0" w:lastRow="0" w:firstColumn="0" w:lastColumn="0" w:oddVBand="0" w:evenVBand="0" w:oddHBand="0" w:evenHBand="0" w:firstRowFirstColumn="0" w:firstRowLastColumn="0" w:lastRowFirstColumn="0" w:lastRowLastColumn="0"/>
+            </w:pPr>
+            <w:r>
+              <w:t>Alta</w:t>
+            </w:r>
+          </w:p>
+        </w:tc>
+      </w:tr>
+      <w:tr>
+        <w:trPr>
+          <w:cnfStyle w:val="000000100000" w:firstRow="0" w:lastRow="0" w:firstColumn="0" w:lastColumn="0" w:oddVBand="0" w:evenVBand="0" w:oddHBand="1" w:evenHBand="0" w:firstRowFirstColumn="0" w:firstRowLastColumn="0" w:lastRowFirstColumn="0" w:lastRowLastColumn="0"/>
+        </w:trPr>
+        <w:tc>
+          <w:tcPr>
+            <w:cnfStyle w:val="001000000000" w:firstRow="0" w:lastRow="0" w:firstColumn="1" w:lastColumn="0" w:oddVBand="0" w:evenVBand="0" w:oddHBand="0" w:evenHBand="0" w:firstRowFirstColumn="0" w:firstRowLastColumn="0" w:lastRowFirstColumn="0" w:lastRowLastColumn="0"/>
+            <w:tcW w:w="2834" w:type="dxa"/>
+          </w:tcPr>
+          <w:p>
+            <w:r>
               <w:lastRenderedPageBreak/>
+              <w:t>Dependencia</w:t>
+            </w:r>
+          </w:p>
+        </w:tc>
+        <w:tc>
+          <w:tcPr>
+            <w:tcW w:w="4679" w:type="dxa"/>
+          </w:tcPr>
+          <w:p>
+            <w:pPr>
+              <w:cnfStyle w:val="000000100000" w:firstRow="0" w:lastRow="0" w:firstColumn="0" w:lastColumn="0" w:oddVBand="0" w:evenVBand="0" w:oddHBand="1" w:evenHBand="0" w:firstRowFirstColumn="0" w:firstRowLastColumn="0" w:lastRowFirstColumn="0" w:lastRowLastColumn="0"/>
+            </w:pPr>
+            <w:r>
+              <w:t>Ninguno</w:t>
+            </w:r>
+          </w:p>
+        </w:tc>
+      </w:tr>
+      <w:tr>
+        <w:tc>
+          <w:tcPr>
+            <w:cnfStyle w:val="001000000000" w:firstRow="0" w:lastRow="0" w:firstColumn="1" w:lastColumn="0" w:oddVBand="0" w:evenVBand="0" w:oddHBand="0" w:evenHBand="0" w:firstRowFirstColumn="0" w:firstRowLastColumn="0" w:lastRowFirstColumn="0" w:lastRowLastColumn="0"/>
+            <w:tcW w:w="2834" w:type="dxa"/>
+          </w:tcPr>
+          <w:p>
+            <w:r>
+              <w:t>Rie</w:t>
+            </w:r>
+            <w:r>
+              <w:t>S</w:t>
+            </w:r>
+            <w:r>
+              <w:t>go</w:t>
+            </w:r>
+          </w:p>
+        </w:tc>
+        <w:tc>
+          <w:tcPr>
+            <w:tcW w:w="4679" w:type="dxa"/>
+          </w:tcPr>
+          <w:p>
+            <w:pPr>
+              <w:cnfStyle w:val="000000000000" w:firstRow="0" w:lastRow="0" w:firstColumn="0" w:lastColumn="0" w:oddVBand="0" w:evenVBand="0" w:oddHBand="0" w:evenHBand="0" w:firstRowFirstColumn="0" w:firstRowLastColumn="0" w:lastRowFirstColumn="0" w:lastRowLastColumn="0"/>
+            </w:pPr>
+            <w:r>
+              <w:t xml:space="preserve">Puede no realizarse  </w:t>
+            </w:r>
+          </w:p>
+        </w:tc>
+      </w:tr>
+      <w:tr>
+        <w:trPr>
+          <w:cnfStyle w:val="000000100000" w:firstRow="0" w:lastRow="0" w:firstColumn="0" w:lastColumn="0" w:oddVBand="0" w:evenVBand="0" w:oddHBand="1" w:evenHBand="0" w:firstRowFirstColumn="0" w:firstRowLastColumn="0" w:lastRowFirstColumn="0" w:lastRowLastColumn="0"/>
+        </w:trPr>
+        <w:tc>
+          <w:tcPr>
+            <w:cnfStyle w:val="001000000000" w:firstRow="0" w:lastRow="0" w:firstColumn="1" w:lastColumn="0" w:oddVBand="0" w:evenVBand="0" w:oddHBand="0" w:evenHBand="0" w:firstRowFirstColumn="0" w:firstRowLastColumn="0" w:lastRowFirstColumn="0" w:lastRowLastColumn="0"/>
+            <w:tcW w:w="2834" w:type="dxa"/>
+          </w:tcPr>
+          <w:p>
+            <w:r>
+              <w:t>fuente</w:t>
+            </w:r>
+          </w:p>
+        </w:tc>
+        <w:tc>
+          <w:tcPr>
+            <w:tcW w:w="4679" w:type="dxa"/>
+          </w:tcPr>
+          <w:p>
+            <w:pPr>
+              <w:cnfStyle w:val="000000100000" w:firstRow="0" w:lastRow="0" w:firstColumn="0" w:lastColumn="0" w:oddVBand="0" w:evenVBand="0" w:oddHBand="1" w:evenHBand="0" w:firstRowFirstColumn="0" w:firstRowLastColumn="0" w:lastRowFirstColumn="0" w:lastRowLastColumn="0"/>
+            </w:pPr>
+            <w:r>
+              <w:t>Base de datos</w:t>
+            </w:r>
+          </w:p>
+        </w:tc>
+      </w:tr>
+      <w:tr>
+        <w:tc>
+          <w:tcPr>
+            <w:cnfStyle w:val="001000000000" w:firstRow="0" w:lastRow="0" w:firstColumn="1" w:lastColumn="0" w:oddVBand="0" w:evenVBand="0" w:oddHBand="0" w:evenHBand="0" w:firstRowFirstColumn="0" w:firstRowLastColumn="0" w:lastRowFirstColumn="0" w:lastRowLastColumn="0"/>
+            <w:tcW w:w="2834" w:type="dxa"/>
+          </w:tcPr>
+          <w:p>
+            <w:r>
+              <w:t>razón</w:t>
+            </w:r>
+          </w:p>
+        </w:tc>
+        <w:tc>
+          <w:tcPr>
+            <w:tcW w:w="4679" w:type="dxa"/>
+          </w:tcPr>
+          <w:p>
+            <w:pPr>
+              <w:cnfStyle w:val="000000000000" w:firstRow="0" w:lastRow="0" w:firstColumn="0" w:lastColumn="0" w:oddVBand="0" w:evenVBand="0" w:oddHBand="0" w:evenHBand="0" w:firstRowFirstColumn="0" w:firstRowLastColumn="0" w:lastRowFirstColumn="0" w:lastRowLastColumn="0"/>
+            </w:pPr>
+            <w:r>
+              <w:t xml:space="preserve">Para poder </w:t>
+            </w:r>
+            <w:r>
+              <w:t>implementar nuestra característica novedosa, es necesario poder realizar este cálculo</w:t>
+            </w:r>
+          </w:p>
+        </w:tc>
+      </w:tr>
+    </w:tbl>
+    <w:p/>
+    <w:p/>
+    <w:p/>
+    <w:tbl>
+      <w:tblPr>
+        <w:tblStyle w:val="Tablanormal3"/>
+        <w:tblW w:w="0" w:type="auto"/>
+        <w:tblLook w:val="04A0" w:firstRow="1" w:lastRow="0" w:firstColumn="1" w:lastColumn="0" w:noHBand="0" w:noVBand="1"/>
+      </w:tblPr>
+      <w:tblGrid>
+        <w:gridCol w:w="2834"/>
+        <w:gridCol w:w="4821"/>
+      </w:tblGrid>
+      <w:tr>
+        <w:trPr>
+          <w:cnfStyle w:val="100000000000" w:firstRow="1" w:lastRow="0" w:firstColumn="0" w:lastColumn="0" w:oddVBand="0" w:evenVBand="0" w:oddHBand="0" w:evenHBand="0" w:firstRowFirstColumn="0" w:firstRowLastColumn="0" w:lastRowFirstColumn="0" w:lastRowLastColumn="0"/>
+        </w:trPr>
+        <w:tc>
+          <w:tcPr>
+            <w:cnfStyle w:val="001000000100" w:firstRow="0" w:lastRow="0" w:firstColumn="1" w:lastColumn="0" w:oddVBand="0" w:evenVBand="0" w:oddHBand="0" w:evenHBand="0" w:firstRowFirstColumn="1" w:firstRowLastColumn="0" w:lastRowFirstColumn="0" w:lastRowLastColumn="0"/>
+            <w:tcW w:w="2834" w:type="dxa"/>
+          </w:tcPr>
+          <w:p>
+            <w:r>
+              <w:t>interfaz catálogo</w:t>
+            </w:r>
+          </w:p>
+        </w:tc>
+        <w:tc>
+          <w:tcPr>
+            <w:tcW w:w="4821" w:type="dxa"/>
+          </w:tcPr>
+          <w:p>
+            <w:pPr>
+              <w:cnfStyle w:val="100000000000" w:firstRow="1" w:lastRow="0" w:firstColumn="0" w:lastColumn="0" w:oddVBand="0" w:evenVBand="0" w:oddHBand="0" w:evenHBand="0" w:firstRowFirstColumn="0" w:firstRowLastColumn="0" w:lastRowFirstColumn="0" w:lastRowLastColumn="0"/>
+            </w:pPr>
+          </w:p>
+        </w:tc>
+      </w:tr>
+      <w:tr>
+        <w:trPr>
+          <w:cnfStyle w:val="000000100000" w:firstRow="0" w:lastRow="0" w:firstColumn="0" w:lastColumn="0" w:oddVBand="0" w:evenVBand="0" w:oddHBand="1" w:evenHBand="0" w:firstRowFirstColumn="0" w:firstRowLastColumn="0" w:lastRowFirstColumn="0" w:lastRowLastColumn="0"/>
+        </w:trPr>
+        <w:tc>
+          <w:tcPr>
+            <w:cnfStyle w:val="001000000000" w:firstRow="0" w:lastRow="0" w:firstColumn="1" w:lastColumn="0" w:oddVBand="0" w:evenVBand="0" w:oddHBand="0" w:evenHBand="0" w:firstRowFirstColumn="0" w:firstRowLastColumn="0" w:lastRowFirstColumn="0" w:lastRowLastColumn="0"/>
+            <w:tcW w:w="2834" w:type="dxa"/>
+          </w:tcPr>
+          <w:p>
+            <w:r>
+              <w:t>Descripción</w:t>
+            </w:r>
+          </w:p>
+        </w:tc>
+        <w:tc>
+          <w:tcPr>
+            <w:tcW w:w="4821" w:type="dxa"/>
+          </w:tcPr>
+          <w:p>
+            <w:pPr>
+              <w:cnfStyle w:val="000000100000" w:firstRow="0" w:lastRow="0" w:firstColumn="0" w:lastColumn="0" w:oddVBand="0" w:evenVBand="0" w:oddHBand="1" w:evenHBand="0" w:firstRowFirstColumn="0" w:firstRowLastColumn="0" w:lastRowFirstColumn="0" w:lastRowLastColumn="0"/>
+            </w:pPr>
+            <w:r>
+              <w:t xml:space="preserve">Este UI mostrará el catálogo de calzados disponible para el usuario, junto a una pequeña descripción de este y si se pulsa se pasará al proceso de </w:t>
+            </w:r>
+            <w:r>
+              <w:t>compra</w:t>
+            </w:r>
+          </w:p>
+        </w:tc>
+      </w:tr>
+      <w:tr>
+        <w:tc>
+          <w:tcPr>
+            <w:cnfStyle w:val="001000000000" w:firstRow="0" w:lastRow="0" w:firstColumn="1" w:lastColumn="0" w:oddVBand="0" w:evenVBand="0" w:oddHBand="0" w:evenHBand="0" w:firstRowFirstColumn="0" w:firstRowLastColumn="0" w:lastRowFirstColumn="0" w:lastRowLastColumn="0"/>
+            <w:tcW w:w="2834" w:type="dxa"/>
+          </w:tcPr>
+          <w:p>
+            <w:r>
+              <w:t>PRIORIDAD</w:t>
+            </w:r>
+          </w:p>
+        </w:tc>
+        <w:tc>
+          <w:tcPr>
+            <w:tcW w:w="4821" w:type="dxa"/>
+          </w:tcPr>
+          <w:p>
+            <w:pPr>
+              <w:cnfStyle w:val="000000000000" w:firstRow="0" w:lastRow="0" w:firstColumn="0" w:lastColumn="0" w:oddVBand="0" w:evenVBand="0" w:oddHBand="0" w:evenHBand="0" w:firstRowFirstColumn="0" w:firstRowLastColumn="0" w:lastRowFirstColumn="0" w:lastRowLastColumn="0"/>
+            </w:pPr>
+            <w:r>
+              <w:t>Alta</w:t>
+            </w:r>
+          </w:p>
+        </w:tc>
+      </w:tr>
+      <w:tr>
+        <w:trPr>
+          <w:cnfStyle w:val="000000100000" w:firstRow="0" w:lastRow="0" w:firstColumn="0" w:lastColumn="0" w:oddVBand="0" w:evenVBand="0" w:oddHBand="1" w:evenHBand="0" w:firstRowFirstColumn="0" w:firstRowLastColumn="0" w:lastRowFirstColumn="0" w:lastRowLastColumn="0"/>
+        </w:trPr>
+        <w:tc>
+          <w:tcPr>
+            <w:cnfStyle w:val="001000000000" w:firstRow="0" w:lastRow="0" w:firstColumn="1" w:lastColumn="0" w:oddVBand="0" w:evenVBand="0" w:oddHBand="0" w:evenHBand="0" w:firstRowFirstColumn="0" w:firstRowLastColumn="0" w:lastRowFirstColumn="0" w:lastRowLastColumn="0"/>
+            <w:tcW w:w="2834" w:type="dxa"/>
+          </w:tcPr>
+          <w:p>
+            <w:r>
+              <w:t>Dependencia</w:t>
+            </w:r>
+          </w:p>
+        </w:tc>
+        <w:tc>
+          <w:tcPr>
+            <w:tcW w:w="4821" w:type="dxa"/>
+          </w:tcPr>
+          <w:p>
+            <w:pPr>
+              <w:cnfStyle w:val="000000100000" w:firstRow="0" w:lastRow="0" w:firstColumn="0" w:lastColumn="0" w:oddVBand="0" w:evenVBand="0" w:oddHBand="1" w:evenHBand="0" w:firstRowFirstColumn="0" w:firstRowLastColumn="0" w:lastRowFirstColumn="0" w:lastRowLastColumn="0"/>
+            </w:pPr>
+            <w:r>
+              <w:t>Ninguno</w:t>
+            </w:r>
+          </w:p>
+        </w:tc>
+      </w:tr>
+      <w:tr>
+        <w:tc>
+          <w:tcPr>
+            <w:cnfStyle w:val="001000000000" w:firstRow="0" w:lastRow="0" w:firstColumn="1" w:lastColumn="0" w:oddVBand="0" w:evenVBand="0" w:oddHBand="0" w:evenHBand="0" w:firstRowFirstColumn="0" w:firstRowLastColumn="0" w:lastRowFirstColumn="0" w:lastRowLastColumn="0"/>
+            <w:tcW w:w="2834" w:type="dxa"/>
+          </w:tcPr>
+          <w:p>
+            <w:r>
+              <w:t>Rie</w:t>
+            </w:r>
+            <w:r>
+              <w:t>S</w:t>
+            </w:r>
+            <w:r>
+              <w:t>go</w:t>
+            </w:r>
+          </w:p>
+        </w:tc>
+        <w:tc>
+          <w:tcPr>
+            <w:tcW w:w="4821" w:type="dxa"/>
+          </w:tcPr>
+          <w:p>
+            <w:pPr>
+              <w:cnfStyle w:val="000000000000" w:firstRow="0" w:lastRow="0" w:firstColumn="0" w:lastColumn="0" w:oddVBand="0" w:evenVBand="0" w:oddHBand="0" w:evenHBand="0" w:firstRowFirstColumn="0" w:firstRowLastColumn="0" w:lastRowFirstColumn="0" w:lastRowLastColumn="0"/>
+            </w:pPr>
+            <w:r>
+              <w:t>Puede no</w:t>
+            </w:r>
+            <w:r>
+              <w:t xml:space="preserve"> visualizarse los calzados disponibles</w:t>
+            </w:r>
+            <w:r>
+              <w:t xml:space="preserve">. </w:t>
+            </w:r>
+          </w:p>
+        </w:tc>
+      </w:tr>
+      <w:tr>
+        <w:trPr>
+          <w:cnfStyle w:val="000000100000" w:firstRow="0" w:lastRow="0" w:firstColumn="0" w:lastColumn="0" w:oddVBand="0" w:evenVBand="0" w:oddHBand="1" w:evenHBand="0" w:firstRowFirstColumn="0" w:firstRowLastColumn="0" w:lastRowFirstColumn="0" w:lastRowLastColumn="0"/>
+        </w:trPr>
+        <w:tc>
+          <w:tcPr>
+            <w:cnfStyle w:val="001000000000" w:firstRow="0" w:lastRow="0" w:firstColumn="1" w:lastColumn="0" w:oddVBand="0" w:evenVBand="0" w:oddHBand="0" w:evenHBand="0" w:firstRowFirstColumn="0" w:firstRowLastColumn="0" w:lastRowFirstColumn="0" w:lastRowLastColumn="0"/>
+            <w:tcW w:w="2834" w:type="dxa"/>
+          </w:tcPr>
+          <w:p>
+            <w:r>
               <w:t>fuente</w:t>
             </w:r>
           </w:p>
@@ -1066,7 +1345,10 @@
           </w:tcPr>
           <w:p>
             <w:r>
-              <w:t>interfaz RESERVA</w:t>
+              <w:t xml:space="preserve">interfaz </w:t>
+            </w:r>
+            <w:r>
+              <w:t>COMPRA</w:t>
             </w:r>
           </w:p>
         </w:tc>
@@ -1105,10 +1387,10 @@
               <w:cnfStyle w:val="000000100000" w:firstRow="0" w:lastRow="0" w:firstColumn="0" w:lastColumn="0" w:oddVBand="0" w:evenVBand="0" w:oddHBand="1" w:evenHBand="0" w:firstRowFirstColumn="0" w:firstRowLastColumn="0" w:lastRowFirstColumn="0" w:lastRowLastColumn="0"/>
             </w:pPr>
             <w:r>
-              <w:t xml:space="preserve">En esta interfaz se podrá realizarán preguntas del tipo confirmación: “¿Desea reservar este calzado?, </w:t>
-            </w:r>
-            <w:r>
-              <w:t>¿Desea reservar otro modelo?”, etc.</w:t>
+              <w:t>En esta interfaz se podrá</w:t>
+            </w:r>
+            <w:r>
+              <w:t xml:space="preserve"> realizarán para confirmar que el usuario quiere el modelo</w:t>
             </w:r>
             <w:r>
               <w:t xml:space="preserve"> </w:t>
@@ -1290,7 +1572,10 @@
           </w:tcPr>
           <w:p>
             <w:r>
-              <w:t>interfaz TICKET</w:t>
+              <w:t xml:space="preserve">interfaz </w:t>
+            </w:r>
+            <w:r>
+              <w:t>BOLETA</w:t>
             </w:r>
           </w:p>
         </w:tc>
@@ -1329,7 +1614,13 @@
               <w:cnfStyle w:val="000000100000" w:firstRow="0" w:lastRow="0" w:firstColumn="0" w:lastColumn="0" w:oddVBand="0" w:evenVBand="0" w:oddHBand="1" w:evenHBand="0" w:firstRowFirstColumn="0" w:firstRowLastColumn="0" w:lastRowFirstColumn="0" w:lastRowLastColumn="0"/>
             </w:pPr>
             <w:r>
-              <w:t xml:space="preserve">La UI mostrará una especie de ticket o boleto donde se resumirá toda la información importante de la compra: “fecha, monto, número de ítem, entre otros” </w:t>
+              <w:t>La UI mostrará una especie de boleto donde se resumirá toda la información importante de la compra: “fecha, monto, número de ítem</w:t>
+            </w:r>
+            <w:r>
+              <w:t xml:space="preserve"> y una imagen del calzado</w:t>
+            </w:r>
+            <w:r>
+              <w:t xml:space="preserve">” </w:t>
             </w:r>
           </w:p>
         </w:tc>
@@ -1477,7 +1768,6 @@
         </w:tc>
       </w:tr>
     </w:tbl>
-    <w:p/>
     <w:p/>
     <w:sectPr>
       <w:headerReference w:type="default" r:id="rId6"/>
